--- a/resume/稿/CV-dqi.docx
+++ b/resume/稿/CV-dqi.docx
@@ -138,7 +138,6 @@
       <w:pPr>
         <w:jc w:val="both"/>
         <w:rPr>
-          <w:rFonts w:hint="eastAsia"/>
           <w:szCs w:val="21"/>
         </w:rPr>
       </w:pPr>
@@ -148,7 +147,7 @@
         </w:rPr>
         <w:t xml:space="preserve">Email: </w:t>
       </w:r>
-      <w:hyperlink r:id="rId6" w:history="1">
+      <w:hyperlink r:id="rId8" w:history="1">
         <w:r>
           <w:rPr>
             <w:rStyle w:val="a3"/>
@@ -162,7 +161,6 @@
       <w:pPr>
         <w:jc w:val="both"/>
         <w:rPr>
-          <w:rFonts w:hint="eastAsia"/>
           <w:szCs w:val="21"/>
         </w:rPr>
       </w:pPr>
@@ -173,7 +171,7 @@
         </w:rPr>
         <w:t xml:space="preserve">LinkedIn: </w:t>
       </w:r>
-      <w:hyperlink r:id="rId7" w:history="1">
+      <w:hyperlink r:id="rId9" w:history="1">
         <w:r>
           <w:rPr>
             <w:rStyle w:val="a3"/>
@@ -187,7 +185,6 @@
       <w:pPr>
         <w:jc w:val="both"/>
         <w:rPr>
-          <w:rFonts w:hint="eastAsia"/>
           <w:szCs w:val="21"/>
         </w:rPr>
       </w:pPr>
@@ -197,22 +194,14 @@
         </w:rPr>
         <w:t xml:space="preserve">Website: </w:t>
       </w:r>
-      <w:hyperlink r:id="rId8" w:history="1">
+      <w:hyperlink r:id="rId10" w:history="1">
         <w:r>
           <w:rPr>
             <w:rStyle w:val="a3"/>
             <w:rFonts w:hint="eastAsia"/>
             <w:szCs w:val="21"/>
           </w:rPr>
-          <w:t>http://dejunqi2008.githu</w:t>
-        </w:r>
-        <w:r>
-          <w:rPr>
-            <w:rStyle w:val="a3"/>
-            <w:rFonts w:hint="eastAsia"/>
-            <w:szCs w:val="21"/>
-          </w:rPr>
-          <w:t>b.io/</w:t>
+          <w:t>http://dejunqi2008.github.io/</w:t>
         </w:r>
       </w:hyperlink>
     </w:p>
@@ -220,7 +209,6 @@
       <w:pPr>
         <w:jc w:val="both"/>
         <w:rPr>
-          <w:rFonts w:hint="eastAsia"/>
           <w:szCs w:val="21"/>
         </w:rPr>
       </w:pPr>
@@ -247,7 +235,7 @@
         </w:rPr>
         <w:t xml:space="preserve"> </w:t>
       </w:r>
-      <w:hyperlink r:id="rId9" w:history="1">
+      <w:hyperlink r:id="rId11" w:history="1">
         <w:r>
           <w:rPr>
             <w:rStyle w:val="a3"/>
@@ -261,7 +249,6 @@
       <w:pPr>
         <w:jc w:val="both"/>
         <w:rPr>
-          <w:rFonts w:hint="eastAsia"/>
           <w:szCs w:val="21"/>
         </w:rPr>
       </w:pPr>
@@ -292,18 +279,25 @@
         <w:spacing w:beforeLines="50" w:before="120"/>
         <w:jc w:val="both"/>
         <w:rPr>
-          <w:b/>
-          <w:bCs/>
-          <w:szCs w:val="21"/>
-        </w:rPr>
-      </w:pPr>
-      <w:r>
-        <w:rPr>
-          <w:b/>
-          <w:bCs/>
-          <w:szCs w:val="21"/>
-        </w:rPr>
-        <w:t>DePaul University - Chicago, IL</w:t>
+          <w:bCs/>
+          <w:szCs w:val="21"/>
+        </w:rPr>
+      </w:pPr>
+      <w:r>
+        <w:rPr>
+          <w:b/>
+          <w:bCs/>
+          <w:szCs w:val="21"/>
+        </w:rPr>
+        <w:t>DePaul University - Chicago,</w:t>
+      </w:r>
+      <w:r>
+        <w:rPr>
+          <w:b/>
+          <w:bCs/>
+          <w:szCs w:val="21"/>
+        </w:rPr>
+        <w:t xml:space="preserve"> IL</w:t>
       </w:r>
       <w:r>
         <w:rPr>
@@ -379,66 +373,23 @@
       </w:r>
       <w:r>
         <w:rPr>
-          <w:b/>
-          <w:bCs/>
-          <w:szCs w:val="21"/>
-        </w:rPr>
-        <w:tab/>
-      </w:r>
-      <w:r>
-        <w:rPr>
-          <w:b/>
-          <w:bCs/>
-          <w:szCs w:val="21"/>
-        </w:rPr>
-        <w:tab/>
-      </w:r>
-      <w:r>
-        <w:rPr>
-          <w:b/>
-          <w:bCs/>
-          <w:szCs w:val="21"/>
-        </w:rPr>
-        <w:tab/>
-      </w:r>
-      <w:r>
-        <w:rPr>
-          <w:b/>
-          <w:bCs/>
-          <w:szCs w:val="21"/>
-        </w:rPr>
-        <w:tab/>
-      </w:r>
-      <w:r>
-        <w:rPr>
-          <w:rFonts w:hint="eastAsia"/>
-          <w:b/>
-          <w:bCs/>
-          <w:szCs w:val="21"/>
-        </w:rPr>
-        <w:t>(</w:t>
-      </w:r>
-      <w:r>
-        <w:rPr>
-          <w:rFonts w:hint="eastAsia"/>
-          <w:b/>
-          <w:bCs/>
-          <w:szCs w:val="21"/>
-        </w:rPr>
-        <w:t>E</w:t>
-      </w:r>
-      <w:r>
-        <w:rPr>
-          <w:rFonts w:hint="eastAsia"/>
-          <w:b/>
-          <w:bCs/>
-          <w:szCs w:val="21"/>
-        </w:rPr>
-        <w:t>xpected)</w:t>
-      </w:r>
-      <w:r>
-        <w:rPr>
-          <w:b/>
+          <w:rFonts w:hint="eastAsia"/>
+          <w:b/>
+          <w:bCs/>
+          <w:szCs w:val="21"/>
+        </w:rPr>
+        <w:t xml:space="preserve">  </w:t>
+      </w:r>
+      <w:r>
+        <w:rPr>
+          <w:rFonts w:hint="eastAsia"/>
+          <w:bCs/>
+          <w:szCs w:val="21"/>
+        </w:rPr>
+        <w:t>September 2014 -</w:t>
+      </w:r>
+      <w:r>
+        <w:rPr>
           <w:bCs/>
           <w:szCs w:val="21"/>
         </w:rPr>
@@ -447,11 +398,26 @@
       <w:r>
         <w:rPr>
           <w:rFonts w:hint="eastAsia"/>
-          <w:b/>
           <w:bCs/>
           <w:szCs w:val="21"/>
         </w:rPr>
         <w:t>March 2017</w:t>
+      </w:r>
+      <w:r>
+        <w:rPr>
+          <w:rFonts w:hint="eastAsia"/>
+          <w:bCs/>
+          <w:szCs w:val="21"/>
+        </w:rPr>
+        <w:t xml:space="preserve"> </w:t>
+      </w:r>
+      <w:r>
+        <w:rPr>
+          <w:rFonts w:hint="eastAsia"/>
+          <w:bCs/>
+          <w:szCs w:val="21"/>
+        </w:rPr>
+        <w:t>(Expected)</w:t>
       </w:r>
     </w:p>
     <w:p>
@@ -518,13 +484,7 @@
         <w:rPr>
           <w:szCs w:val="21"/>
         </w:rPr>
-        <w:t xml:space="preserve">Key Coursers: </w:t>
-      </w:r>
-      <w:r>
-        <w:rPr>
-          <w:szCs w:val="21"/>
-        </w:rPr>
-        <w:t>Software development, Database, Algorithms, Machine Learning</w:t>
+        <w:t>Key Coursers: Software development, Database, Algorithms, Machine Learning</w:t>
       </w:r>
       <w:r>
         <w:rPr>
@@ -539,26 +499,25 @@
         <w:spacing w:beforeLines="30" w:before="72"/>
         <w:jc w:val="both"/>
         <w:rPr>
-          <w:b/>
-          <w:bCs/>
-          <w:szCs w:val="21"/>
-        </w:rPr>
-      </w:pPr>
-      <w:r>
-        <w:rPr>
-          <w:b/>
-          <w:bCs/>
-          <w:szCs w:val="21"/>
-        </w:rPr>
-        <w:t>University of Arkansas Fayet</w:t>
-      </w:r>
-      <w:r>
-        <w:rPr>
-          <w:b/>
-          <w:bCs/>
-          <w:szCs w:val="21"/>
-        </w:rPr>
-        <w:t>teville, AR</w:t>
+          <w:bCs/>
+          <w:szCs w:val="21"/>
+        </w:rPr>
+      </w:pPr>
+      <w:r>
+        <w:rPr>
+          <w:b/>
+          <w:bCs/>
+          <w:szCs w:val="21"/>
+        </w:rPr>
+        <w:t xml:space="preserve">University of Arkansas </w:t>
+      </w:r>
+      <w:r>
+        <w:rPr>
+          <w:b/>
+          <w:bCs/>
+          <w:szCs w:val="21"/>
+        </w:rPr>
+        <w:t>Fayetteville, AR</w:t>
       </w:r>
       <w:r>
         <w:rPr>
@@ -642,22 +601,7 @@
       </w:r>
       <w:r>
         <w:rPr>
-          <w:b/>
-          <w:bCs/>
-          <w:szCs w:val="21"/>
-        </w:rPr>
-        <w:tab/>
-      </w:r>
-      <w:r>
-        <w:rPr>
-          <w:b/>
-          <w:bCs/>
-          <w:szCs w:val="21"/>
-        </w:rPr>
-        <w:tab/>
-      </w:r>
-      <w:r>
-        <w:rPr>
+          <w:rFonts w:hint="eastAsia"/>
           <w:b/>
           <w:bCs/>
           <w:szCs w:val="21"/>
@@ -667,15 +611,21 @@
       <w:r>
         <w:rPr>
           <w:rFonts w:hint="eastAsia"/>
-          <w:b/>
-          <w:bCs/>
-          <w:szCs w:val="21"/>
-        </w:rPr>
-        <w:t xml:space="preserve">  </w:t>
-      </w:r>
-      <w:r>
-        <w:rPr>
-          <w:b/>
+          <w:bCs/>
+          <w:szCs w:val="21"/>
+        </w:rPr>
+        <w:t>2008 August -</w:t>
+      </w:r>
+      <w:r>
+        <w:rPr>
+          <w:rFonts w:hint="eastAsia"/>
+          <w:bCs/>
+          <w:szCs w:val="21"/>
+        </w:rPr>
+        <w:t xml:space="preserve"> </w:t>
+      </w:r>
+      <w:r>
+        <w:rPr>
           <w:bCs/>
           <w:szCs w:val="21"/>
         </w:rPr>
@@ -755,18 +705,25 @@
         <w:spacing w:beforeLines="30" w:before="72"/>
         <w:jc w:val="both"/>
         <w:rPr>
-          <w:b/>
-          <w:bCs/>
-          <w:szCs w:val="21"/>
-        </w:rPr>
-      </w:pPr>
-      <w:r>
-        <w:rPr>
-          <w:b/>
-          <w:bCs/>
-          <w:szCs w:val="21"/>
-        </w:rPr>
-        <w:t>Harbin University of Science and Technology</w:t>
+          <w:bCs/>
+          <w:szCs w:val="21"/>
+        </w:rPr>
+      </w:pPr>
+      <w:r>
+        <w:rPr>
+          <w:b/>
+          <w:bCs/>
+          <w:szCs w:val="21"/>
+        </w:rPr>
+        <w:t>Harbin University of Scien</w:t>
+      </w:r>
+      <w:r>
+        <w:rPr>
+          <w:b/>
+          <w:bCs/>
+          <w:szCs w:val="21"/>
+        </w:rPr>
+        <w:t>ce and Technology</w:t>
       </w:r>
       <w:r>
         <w:rPr>
@@ -842,40 +799,25 @@
       </w:r>
       <w:r>
         <w:rPr>
-          <w:b/>
-          <w:bCs/>
-          <w:szCs w:val="21"/>
-        </w:rPr>
-        <w:tab/>
-      </w:r>
-      <w:r>
-        <w:rPr>
-          <w:b/>
-          <w:bCs/>
-          <w:szCs w:val="21"/>
-        </w:rPr>
-        <w:tab/>
-      </w:r>
-      <w:r>
-        <w:rPr>
-          <w:b/>
-          <w:bCs/>
-          <w:szCs w:val="21"/>
-        </w:rPr>
-        <w:t xml:space="preserve">    </w:t>
-      </w:r>
-      <w:r>
-        <w:rPr>
-          <w:rFonts w:hint="eastAsia"/>
-          <w:b/>
-          <w:bCs/>
-          <w:szCs w:val="21"/>
-        </w:rPr>
-        <w:t xml:space="preserve">  </w:t>
-      </w:r>
-      <w:r>
-        <w:rPr>
-          <w:b/>
+          <w:rFonts w:hint="eastAsia"/>
+          <w:b/>
+          <w:bCs/>
+          <w:szCs w:val="21"/>
+        </w:rPr>
+        <w:t xml:space="preserve"> </w:t>
+      </w:r>
+      <w:bookmarkStart w:id="0" w:name="_GoBack"/>
+      <w:bookmarkEnd w:id="0"/>
+      <w:r>
+        <w:rPr>
+          <w:rFonts w:hint="eastAsia"/>
+          <w:bCs/>
+          <w:szCs w:val="21"/>
+        </w:rPr>
+        <w:t>September 2004-</w:t>
+      </w:r>
+      <w:r>
+        <w:rPr>
           <w:bCs/>
           <w:szCs w:val="21"/>
         </w:rPr>
@@ -884,7 +826,6 @@
       <w:r>
         <w:rPr>
           <w:rFonts w:hint="eastAsia"/>
-          <w:b/>
           <w:bCs/>
           <w:szCs w:val="21"/>
         </w:rPr>
@@ -902,13 +843,7 @@
         <w:rPr>
           <w:szCs w:val="21"/>
         </w:rPr>
-        <w:t>Bachelor of Science in Ph</w:t>
-      </w:r>
-      <w:r>
-        <w:rPr>
-          <w:szCs w:val="21"/>
-        </w:rPr>
-        <w:t>ysics</w:t>
+        <w:t>Bachelor of Science in Physics</w:t>
       </w:r>
     </w:p>
     <w:p>
@@ -941,7 +876,6 @@
         <w:ind w:firstLineChars="0"/>
         <w:jc w:val="both"/>
         <w:rPr>
-          <w:rFonts w:hint="eastAsia"/>
           <w:szCs w:val="21"/>
         </w:rPr>
       </w:pPr>
@@ -958,7 +892,6 @@
         <w:spacing w:beforeLines="30" w:before="72"/>
         <w:jc w:val="both"/>
         <w:rPr>
-          <w:rFonts w:hint="eastAsia"/>
           <w:b/>
           <w:bCs/>
           <w:szCs w:val="21"/>
@@ -971,7 +904,6 @@
         <w:spacing w:beforeLines="30" w:before="72"/>
         <w:jc w:val="both"/>
         <w:rPr>
-          <w:rFonts w:hint="eastAsia"/>
           <w:b/>
           <w:bCs/>
           <w:szCs w:val="21"/>
@@ -993,7 +925,6 @@
         <w:spacing w:beforeLines="30" w:before="72"/>
         <w:jc w:val="both"/>
         <w:rPr>
-          <w:rFonts w:hint="eastAsia"/>
           <w:szCs w:val="21"/>
         </w:rPr>
       </w:pPr>
@@ -1082,14 +1013,7 @@
           <w:szCs w:val="21"/>
         </w:rPr>
         <w:tab/>
-        <w:t xml:space="preserve">  </w:t>
-      </w:r>
-      <w:r>
-        <w:rPr>
-          <w:rFonts w:hint="eastAsia"/>
-          <w:szCs w:val="21"/>
-        </w:rPr>
-        <w:t>University of Arkansas</w:t>
+        <w:t xml:space="preserve">  University of Arkansas</w:t>
       </w:r>
       <w:r>
         <w:rPr>
@@ -1110,7 +1034,6 @@
         <w:ind w:firstLineChars="0"/>
         <w:jc w:val="both"/>
         <w:rPr>
-          <w:rFonts w:hint="eastAsia"/>
           <w:szCs w:val="21"/>
         </w:rPr>
       </w:pPr>
@@ -1181,7 +1104,6 @@
         <w:ind w:firstLineChars="0"/>
         <w:jc w:val="both"/>
         <w:rPr>
-          <w:rFonts w:hint="eastAsia"/>
           <w:szCs w:val="21"/>
         </w:rPr>
       </w:pPr>
@@ -1254,7 +1176,6 @@
         <w:ind w:firstLineChars="0"/>
         <w:jc w:val="both"/>
         <w:rPr>
-          <w:rFonts w:hint="eastAsia"/>
           <w:szCs w:val="21"/>
         </w:rPr>
       </w:pPr>
@@ -1271,7 +1192,6 @@
         <w:spacing w:beforeLines="50" w:before="120"/>
         <w:jc w:val="both"/>
         <w:rPr>
-          <w:rFonts w:hint="eastAsia"/>
           <w:szCs w:val="21"/>
         </w:rPr>
       </w:pPr>
@@ -1404,7 +1324,6 @@
         <w:ind w:firstLineChars="0"/>
         <w:jc w:val="both"/>
         <w:rPr>
-          <w:rFonts w:hint="eastAsia"/>
           <w:szCs w:val="21"/>
         </w:rPr>
       </w:pPr>
@@ -1427,7 +1346,6 @@
         <w:ind w:firstLineChars="0"/>
         <w:jc w:val="both"/>
         <w:rPr>
-          <w:rFonts w:hint="eastAsia"/>
           <w:szCs w:val="21"/>
         </w:rPr>
       </w:pPr>
@@ -1450,7 +1368,6 @@
         <w:ind w:firstLineChars="0"/>
         <w:jc w:val="both"/>
         <w:rPr>
-          <w:rFonts w:hint="eastAsia"/>
           <w:szCs w:val="21"/>
         </w:rPr>
       </w:pPr>
@@ -1467,7 +1384,6 @@
         <w:spacing w:beforeLines="30" w:before="72"/>
         <w:jc w:val="both"/>
         <w:rPr>
-          <w:rFonts w:hint="eastAsia"/>
           <w:b/>
           <w:bCs/>
           <w:szCs w:val="21"/>
@@ -1527,7 +1443,6 @@
         <w:ind w:hangingChars="200"/>
         <w:jc w:val="both"/>
         <w:rPr>
-          <w:rFonts w:hint="eastAsia"/>
           <w:bCs/>
           <w:szCs w:val="21"/>
         </w:rPr>
@@ -1671,14 +1586,7 @@
           <w:rFonts w:hint="eastAsia"/>
           <w:szCs w:val="21"/>
         </w:rPr>
-        <w:t xml:space="preserve"> f</w:t>
-      </w:r>
-      <w:r>
-        <w:rPr>
-          <w:rFonts w:hint="eastAsia"/>
-          <w:szCs w:val="21"/>
-        </w:rPr>
-        <w:t>ull stack</w:t>
+        <w:t xml:space="preserve"> full stack</w:t>
       </w:r>
       <w:r>
         <w:rPr>
@@ -1799,15 +1707,7 @@
           <w:szCs w:val="21"/>
         </w:rPr>
         <w:lastRenderedPageBreak/>
-        <w:t>Online shopping bookstor</w:t>
-      </w:r>
-      <w:r>
-        <w:rPr>
-          <w:b/>
-          <w:bCs/>
-          <w:szCs w:val="21"/>
-        </w:rPr>
-        <w:t xml:space="preserve">e app </w:t>
+        <w:t xml:space="preserve">Online shopping bookstore app </w:t>
       </w:r>
       <w:r>
         <w:rPr>
@@ -1954,7 +1854,7 @@
     </w:p>
     <w:p>
       <w:pPr>
-        <w:pStyle w:val="ListParagraph"/>
+        <w:pStyle w:val="10"/>
         <w:numPr>
           <w:ilvl w:val="0"/>
           <w:numId w:val="7"/>
@@ -2024,7 +1924,7 @@
     </w:p>
     <w:p>
       <w:pPr>
-        <w:pStyle w:val="ListParagraph"/>
+        <w:pStyle w:val="10"/>
         <w:numPr>
           <w:ilvl w:val="0"/>
           <w:numId w:val="10"/>
@@ -2065,7 +1965,7 @@
     </w:p>
     <w:p>
       <w:pPr>
-        <w:pStyle w:val="ListParagraph"/>
+        <w:pStyle w:val="10"/>
         <w:numPr>
           <w:ilvl w:val="0"/>
           <w:numId w:val="10"/>
@@ -2102,22 +2002,18 @@
         <w:spacing w:beforeLines="30" w:before="72"/>
         <w:jc w:val="both"/>
         <w:rPr>
-          <w:rFonts w:hint="eastAsia"/>
           <w:b/>
           <w:bCs/>
           <w:szCs w:val="21"/>
           <w:u w:val="single"/>
         </w:rPr>
       </w:pPr>
-      <w:bookmarkStart w:id="0" w:name="_GoBack"/>
-      <w:bookmarkEnd w:id="0"/>
     </w:p>
     <w:p>
       <w:pPr>
         <w:spacing w:beforeLines="30" w:before="72"/>
         <w:jc w:val="both"/>
         <w:rPr>
-          <w:rFonts w:hint="eastAsia"/>
           <w:b/>
           <w:bCs/>
           <w:szCs w:val="21"/>
@@ -2146,7 +2042,6 @@
         <w:ind w:firstLineChars="0"/>
         <w:jc w:val="both"/>
         <w:rPr>
-          <w:rFonts w:hint="eastAsia"/>
           <w:bCs/>
           <w:szCs w:val="21"/>
         </w:rPr>
@@ -2251,7 +2146,6 @@
         <w:ind w:firstLineChars="0"/>
         <w:jc w:val="both"/>
         <w:rPr>
-          <w:rFonts w:hint="eastAsia"/>
           <w:bCs/>
           <w:szCs w:val="21"/>
         </w:rPr>
@@ -2311,7 +2205,6 @@
         <w:ind w:firstLineChars="0"/>
         <w:jc w:val="both"/>
         <w:rPr>
-          <w:rFonts w:hint="eastAsia"/>
           <w:bCs/>
           <w:szCs w:val="21"/>
         </w:rPr>
@@ -2389,7 +2282,6 @@
         <w:ind w:firstLineChars="0"/>
         <w:jc w:val="both"/>
         <w:rPr>
-          <w:rFonts w:hint="eastAsia"/>
           <w:bCs/>
           <w:szCs w:val="21"/>
         </w:rPr>
@@ -2450,7 +2342,6 @@
         <w:ind w:firstLineChars="0"/>
         <w:jc w:val="both"/>
         <w:rPr>
-          <w:rFonts w:hint="eastAsia"/>
           <w:bCs/>
           <w:szCs w:val="21"/>
         </w:rPr>
@@ -2511,7 +2402,6 @@
         <w:ind w:firstLineChars="0"/>
         <w:jc w:val="both"/>
         <w:rPr>
-          <w:rFonts w:hint="eastAsia"/>
           <w:bCs/>
           <w:szCs w:val="21"/>
         </w:rPr>
@@ -2548,7 +2438,6 @@
         <w:spacing w:beforeLines="50" w:before="120" w:afterLines="50" w:after="120"/>
         <w:jc w:val="both"/>
         <w:rPr>
-          <w:rFonts w:hint="eastAsia"/>
           <w:b/>
           <w:bCs/>
           <w:szCs w:val="21"/>
@@ -2587,7 +2476,6 @@
         <w:ind w:firstLineChars="0"/>
         <w:jc w:val="both"/>
         <w:rPr>
-          <w:rFonts w:hint="eastAsia"/>
           <w:szCs w:val="21"/>
         </w:rPr>
       </w:pPr>
@@ -2612,14 +2500,7 @@
           <w:rFonts w:hint="eastAsia"/>
           <w:szCs w:val="21"/>
         </w:rPr>
-        <w:t>. December 2</w:t>
-      </w:r>
-      <w:r>
-        <w:rPr>
-          <w:rFonts w:hint="eastAsia"/>
-          <w:szCs w:val="21"/>
-        </w:rPr>
-        <w:t>, 2015</w:t>
+        <w:t>. December 2, 2015</w:t>
       </w:r>
     </w:p>
     <w:p>
@@ -2689,33 +2570,24 @@
           <w:rFonts w:hint="eastAsia"/>
           <w:szCs w:val="21"/>
         </w:rPr>
-        <w:t>. December 17, 201</w:t>
-      </w:r>
-      <w:r>
-        <w:rPr>
-          <w:rFonts w:hint="eastAsia"/>
-          <w:szCs w:val="21"/>
-        </w:rPr>
-        <w:t>5</w:t>
+        <w:t>. December 17, 2015</w:t>
       </w:r>
     </w:p>
     <w:p>
       <w:pPr>
         <w:widowControl/>
         <w:rPr>
-          <w:rFonts w:hint="eastAsia"/>
-          <w:szCs w:val="21"/>
-        </w:rPr>
-      </w:pPr>
-    </w:p>
-    <w:p>
-      <w:pPr>
-        <w:pStyle w:val="ListParagraph"/>
+          <w:szCs w:val="21"/>
+        </w:rPr>
+      </w:pPr>
+    </w:p>
+    <w:p>
+      <w:pPr>
+        <w:pStyle w:val="10"/>
         <w:shd w:val="clear" w:color="auto" w:fill="FFFFFF"/>
         <w:spacing w:line="295" w:lineRule="atLeast"/>
         <w:ind w:left="0"/>
         <w:rPr>
-          <w:rFonts w:hint="eastAsia"/>
           <w:b/>
           <w:bCs/>
           <w:szCs w:val="21"/>
@@ -2737,7 +2609,6 @@
         <w:spacing w:beforeLines="50" w:before="120"/>
         <w:jc w:val="both"/>
         <w:rPr>
-          <w:rFonts w:hint="eastAsia"/>
           <w:szCs w:val="21"/>
         </w:rPr>
       </w:pPr>
@@ -2785,14 +2656,7 @@
           <w:rFonts w:hint="eastAsia"/>
           <w:szCs w:val="21"/>
         </w:rPr>
-        <w:t xml:space="preserve"> patterns, grain boundaries and defects identified by scanning tunneling microscopy on </w:t>
-      </w:r>
-      <w:r>
-        <w:rPr>
-          <w:rFonts w:hint="eastAsia"/>
-          <w:szCs w:val="21"/>
-        </w:rPr>
-        <w:t xml:space="preserve">the m-plane, non-polar surface of </w:t>
+        <w:t xml:space="preserve"> patterns, grain boundaries and defects identified by scanning tunneling microscopy on the m-plane, non-polar surface of </w:t>
       </w:r>
       <w:proofErr w:type="spellStart"/>
       <w:r>
@@ -2894,14 +2758,7 @@
           <w:rFonts w:hint="eastAsia"/>
           <w:szCs w:val="21"/>
         </w:rPr>
-        <w:t>Ny</w:t>
-      </w:r>
-      <w:r>
-        <w:rPr>
-          <w:rFonts w:hint="eastAsia"/>
-          <w:szCs w:val="21"/>
-        </w:rPr>
-        <w:t>akiti</w:t>
+        <w:t>Nyakiti</w:t>
       </w:r>
       <w:proofErr w:type="spellEnd"/>
       <w:r>
@@ -2970,7 +2827,6 @@
       <w:pPr>
         <w:jc w:val="both"/>
         <w:rPr>
-          <w:rFonts w:hint="eastAsia"/>
           <w:szCs w:val="21"/>
         </w:rPr>
       </w:pPr>
@@ -2979,7 +2835,6 @@
       <w:pPr>
         <w:jc w:val="both"/>
         <w:rPr>
-          <w:rFonts w:hint="eastAsia"/>
           <w:szCs w:val="21"/>
         </w:rPr>
       </w:pPr>
@@ -3097,17 +2952,204 @@
           <w:bCs/>
           <w:szCs w:val="21"/>
         </w:rPr>
+        <w:t xml:space="preserve"> Qi</w:t>
+      </w:r>
+      <w:r>
+        <w:rPr>
+          <w:rFonts w:hint="eastAsia"/>
+          <w:szCs w:val="21"/>
+        </w:rPr>
+        <w:t xml:space="preserve">, </w:t>
+      </w:r>
+      <w:proofErr w:type="spellStart"/>
+      <w:r>
+        <w:rPr>
+          <w:rFonts w:hint="eastAsia"/>
+          <w:szCs w:val="21"/>
+        </w:rPr>
+        <w:t>Fangfang</w:t>
+      </w:r>
+      <w:proofErr w:type="spellEnd"/>
+      <w:r>
+        <w:rPr>
+          <w:rFonts w:hint="eastAsia"/>
+          <w:szCs w:val="21"/>
+        </w:rPr>
         <w:t xml:space="preserve"> </w:t>
       </w:r>
-      <w:r>
-        <w:rPr>
-          <w:rFonts w:hint="eastAsia"/>
-          <w:b/>
-          <w:bCs/>
-          <w:szCs w:val="21"/>
-        </w:rPr>
-        <w:t>Qi</w:t>
-      </w:r>
+      <w:proofErr w:type="spellStart"/>
+      <w:r>
+        <w:rPr>
+          <w:rFonts w:hint="eastAsia"/>
+          <w:szCs w:val="21"/>
+        </w:rPr>
+        <w:t>Xu</w:t>
+      </w:r>
+      <w:proofErr w:type="spellEnd"/>
+      <w:r>
+        <w:rPr>
+          <w:rFonts w:hint="eastAsia"/>
+          <w:szCs w:val="21"/>
+        </w:rPr>
+        <w:t xml:space="preserve">, Paul M. </w:t>
+      </w:r>
+      <w:proofErr w:type="spellStart"/>
+      <w:r>
+        <w:rPr>
+          <w:rFonts w:hint="eastAsia"/>
+          <w:szCs w:val="21"/>
+        </w:rPr>
+        <w:t>Thibado</w:t>
+      </w:r>
+      <w:proofErr w:type="spellEnd"/>
+      <w:r>
+        <w:rPr>
+          <w:rFonts w:hint="eastAsia"/>
+          <w:szCs w:val="21"/>
+        </w:rPr>
+        <w:t xml:space="preserve">, and Francois M. </w:t>
+      </w:r>
+      <w:proofErr w:type="spellStart"/>
+      <w:r>
+        <w:rPr>
+          <w:rFonts w:hint="eastAsia"/>
+          <w:szCs w:val="21"/>
+        </w:rPr>
+        <w:t>Peeters</w:t>
+      </w:r>
+      <w:proofErr w:type="spellEnd"/>
+      <w:r>
+        <w:rPr>
+          <w:rFonts w:hint="eastAsia"/>
+          <w:szCs w:val="21"/>
+        </w:rPr>
+        <w:t xml:space="preserve">, Self-Organized Platinum Nanoparticles on Freestanding </w:t>
+      </w:r>
+      <w:proofErr w:type="spellStart"/>
+      <w:r>
+        <w:rPr>
+          <w:rFonts w:hint="eastAsia"/>
+          <w:szCs w:val="21"/>
+        </w:rPr>
+        <w:t>Graphene</w:t>
+      </w:r>
+      <w:proofErr w:type="spellEnd"/>
+      <w:r>
+        <w:rPr>
+          <w:rFonts w:hint="eastAsia"/>
+          <w:szCs w:val="21"/>
+        </w:rPr>
+        <w:t xml:space="preserve"> (accepted by ASC Nano)</w:t>
+      </w:r>
+    </w:p>
+    <w:p>
+      <w:pPr>
+        <w:jc w:val="both"/>
+        <w:rPr>
+          <w:szCs w:val="21"/>
+        </w:rPr>
+      </w:pPr>
+    </w:p>
+    <w:p>
+      <w:pPr>
+        <w:jc w:val="both"/>
+        <w:rPr>
+          <w:szCs w:val="21"/>
+        </w:rPr>
+      </w:pPr>
+      <w:r>
+        <w:rPr>
+          <w:rFonts w:hint="eastAsia"/>
+          <w:szCs w:val="21"/>
+        </w:rPr>
+        <w:t xml:space="preserve">Membrane amplitude and </w:t>
+      </w:r>
+      <w:proofErr w:type="spellStart"/>
+      <w:r>
+        <w:rPr>
+          <w:rFonts w:hint="eastAsia"/>
+          <w:szCs w:val="21"/>
+        </w:rPr>
+        <w:t>triaxial</w:t>
+      </w:r>
+      <w:proofErr w:type="spellEnd"/>
+      <w:r>
+        <w:rPr>
+          <w:rFonts w:hint="eastAsia"/>
+          <w:szCs w:val="21"/>
+        </w:rPr>
+        <w:t xml:space="preserve"> stress in twisted bilayer </w:t>
+      </w:r>
+      <w:proofErr w:type="spellStart"/>
+      <w:r>
+        <w:rPr>
+          <w:rFonts w:hint="eastAsia"/>
+          <w:szCs w:val="21"/>
+        </w:rPr>
+        <w:t>graphene</w:t>
+      </w:r>
+      <w:proofErr w:type="spellEnd"/>
+      <w:r>
+        <w:rPr>
+          <w:rFonts w:hint="eastAsia"/>
+          <w:szCs w:val="21"/>
+        </w:rPr>
+        <w:t xml:space="preserve"> deciphered using first-principles directed elasticity theory and scanning tunneling microscopy</w:t>
+      </w:r>
+      <w:r>
+        <w:rPr>
+          <w:szCs w:val="21"/>
+        </w:rPr>
+        <w:t xml:space="preserve"> </w:t>
+      </w:r>
+      <w:r>
+        <w:rPr>
+          <w:rFonts w:hint="eastAsia"/>
+          <w:szCs w:val="21"/>
+        </w:rPr>
+        <w:t xml:space="preserve">M. </w:t>
+      </w:r>
+      <w:proofErr w:type="spellStart"/>
+      <w:r>
+        <w:rPr>
+          <w:rFonts w:hint="eastAsia"/>
+          <w:szCs w:val="21"/>
+        </w:rPr>
+        <w:t>Neek</w:t>
+      </w:r>
+      <w:proofErr w:type="spellEnd"/>
+      <w:r>
+        <w:rPr>
+          <w:rFonts w:hint="eastAsia"/>
+          <w:szCs w:val="21"/>
+        </w:rPr>
+        <w:t xml:space="preserve"> </w:t>
+      </w:r>
+      <w:proofErr w:type="spellStart"/>
+      <w:r>
+        <w:rPr>
+          <w:rFonts w:hint="eastAsia"/>
+          <w:szCs w:val="21"/>
+        </w:rPr>
+        <w:t>Amal</w:t>
+      </w:r>
+      <w:proofErr w:type="spellEnd"/>
+      <w:r>
+        <w:rPr>
+          <w:rFonts w:hint="eastAsia"/>
+          <w:szCs w:val="21"/>
+        </w:rPr>
+        <w:t xml:space="preserve">, P. </w:t>
+      </w:r>
+      <w:proofErr w:type="spellStart"/>
+      <w:r>
+        <w:rPr>
+          <w:rFonts w:hint="eastAsia"/>
+          <w:szCs w:val="21"/>
+        </w:rPr>
+        <w:t>Xu</w:t>
+      </w:r>
+      <w:proofErr w:type="spellEnd"/>
       <w:r>
         <w:rPr>
           <w:rFonts w:hint="eastAsia"/>
@@ -3115,22 +3157,137 @@
         </w:rPr>
         <w:t xml:space="preserve">, </w:t>
       </w:r>
-      <w:proofErr w:type="spellStart"/>
-      <w:r>
-        <w:rPr>
-          <w:rFonts w:hint="eastAsia"/>
-          <w:szCs w:val="21"/>
-        </w:rPr>
-        <w:t>Fangfang</w:t>
-      </w:r>
-      <w:proofErr w:type="spellEnd"/>
-      <w:r>
-        <w:rPr>
-          <w:rFonts w:hint="eastAsia"/>
+      <w:r>
+        <w:rPr>
+          <w:rFonts w:hint="eastAsia"/>
+          <w:b/>
+          <w:bCs/>
+          <w:szCs w:val="21"/>
+        </w:rPr>
+        <w:t>D. Qi</w:t>
+      </w:r>
+      <w:r>
+        <w:rPr>
+          <w:rFonts w:hint="eastAsia"/>
+          <w:szCs w:val="21"/>
+        </w:rPr>
+        <w:t xml:space="preserve">, P.M. </w:t>
+      </w:r>
+      <w:proofErr w:type="spellStart"/>
+      <w:r>
+        <w:rPr>
+          <w:rFonts w:hint="eastAsia"/>
+          <w:szCs w:val="21"/>
+        </w:rPr>
+        <w:t>Thibado</w:t>
+      </w:r>
+      <w:proofErr w:type="spellEnd"/>
+      <w:r>
+        <w:rPr>
+          <w:rFonts w:hint="eastAsia"/>
+          <w:szCs w:val="21"/>
+        </w:rPr>
+        <w:t xml:space="preserve">, L.O. </w:t>
+      </w:r>
+      <w:proofErr w:type="spellStart"/>
+      <w:r>
+        <w:rPr>
+          <w:rFonts w:hint="eastAsia"/>
+          <w:szCs w:val="21"/>
+        </w:rPr>
+        <w:t>Nyakiti</w:t>
+      </w:r>
+      <w:proofErr w:type="spellEnd"/>
+      <w:r>
+        <w:rPr>
+          <w:rFonts w:hint="eastAsia"/>
+          <w:szCs w:val="21"/>
+        </w:rPr>
+        <w:t xml:space="preserve">, V.D. Wheeler, R.L. Myers-Ward, C.R. Eddy, Jr., D.K. </w:t>
+      </w:r>
+      <w:proofErr w:type="spellStart"/>
+      <w:r>
+        <w:rPr>
+          <w:rFonts w:hint="eastAsia"/>
+          <w:szCs w:val="21"/>
+        </w:rPr>
+        <w:t>Gaskill</w:t>
+      </w:r>
+      <w:proofErr w:type="spellEnd"/>
+      <w:r>
+        <w:rPr>
+          <w:rFonts w:hint="eastAsia"/>
+          <w:szCs w:val="21"/>
+        </w:rPr>
+        <w:t xml:space="preserve">, and F.M. </w:t>
+      </w:r>
+      <w:proofErr w:type="spellStart"/>
+      <w:r>
+        <w:rPr>
+          <w:rFonts w:hint="eastAsia"/>
+          <w:szCs w:val="21"/>
+        </w:rPr>
+        <w:t>Peeters</w:t>
+      </w:r>
+      <w:proofErr w:type="spellEnd"/>
+      <w:r>
+        <w:rPr>
           <w:szCs w:val="21"/>
         </w:rPr>
         <w:t xml:space="preserve"> </w:t>
       </w:r>
+      <w:r>
+        <w:rPr>
+          <w:rFonts w:hint="eastAsia"/>
+          <w:szCs w:val="21"/>
+        </w:rPr>
+        <w:t>Physical Review B 90, 064101 (2014).</w:t>
+      </w:r>
+    </w:p>
+    <w:p>
+      <w:pPr>
+        <w:jc w:val="both"/>
+        <w:rPr>
+          <w:szCs w:val="21"/>
+        </w:rPr>
+      </w:pPr>
+    </w:p>
+    <w:p>
+      <w:pPr>
+        <w:jc w:val="both"/>
+        <w:rPr>
+          <w:szCs w:val="21"/>
+        </w:rPr>
+      </w:pPr>
+      <w:r>
+        <w:rPr>
+          <w:rFonts w:hint="eastAsia"/>
+          <w:szCs w:val="21"/>
+        </w:rPr>
+        <w:t xml:space="preserve">Unusual ultralow frequency fluctuations in freestanding </w:t>
+      </w:r>
+      <w:proofErr w:type="spellStart"/>
+      <w:r>
+        <w:rPr>
+          <w:rFonts w:hint="eastAsia"/>
+          <w:szCs w:val="21"/>
+        </w:rPr>
+        <w:t>graphene</w:t>
+      </w:r>
+      <w:proofErr w:type="spellEnd"/>
+      <w:r>
+        <w:rPr>
+          <w:szCs w:val="21"/>
+        </w:rPr>
+        <w:t xml:space="preserve"> </w:t>
+      </w:r>
+      <w:r>
+        <w:rPr>
+          <w:rFonts w:hint="eastAsia"/>
+          <w:szCs w:val="21"/>
+        </w:rPr>
+        <w:t xml:space="preserve">P. </w:t>
+      </w:r>
       <w:proofErr w:type="spellStart"/>
       <w:r>
         <w:rPr>
@@ -3145,7 +3302,39 @@
           <w:rFonts w:hint="eastAsia"/>
           <w:szCs w:val="21"/>
         </w:rPr>
-        <w:t xml:space="preserve">, Paul M. </w:t>
+        <w:t xml:space="preserve">, M. </w:t>
+      </w:r>
+      <w:proofErr w:type="spellStart"/>
+      <w:r>
+        <w:rPr>
+          <w:rFonts w:hint="eastAsia"/>
+          <w:szCs w:val="21"/>
+        </w:rPr>
+        <w:t>Neek-Amal</w:t>
+      </w:r>
+      <w:proofErr w:type="spellEnd"/>
+      <w:r>
+        <w:rPr>
+          <w:rFonts w:hint="eastAsia"/>
+          <w:szCs w:val="21"/>
+        </w:rPr>
+        <w:t xml:space="preserve">, S. D. Barber, J. K. </w:t>
+      </w:r>
+      <w:proofErr w:type="spellStart"/>
+      <w:r>
+        <w:rPr>
+          <w:rFonts w:hint="eastAsia"/>
+          <w:szCs w:val="21"/>
+        </w:rPr>
+        <w:t>Schoelz</w:t>
+      </w:r>
+      <w:proofErr w:type="spellEnd"/>
+      <w:r>
+        <w:rPr>
+          <w:rFonts w:hint="eastAsia"/>
+          <w:szCs w:val="21"/>
+        </w:rPr>
+        <w:t xml:space="preserve">, M.L. Ackerman, P. M. </w:t>
       </w:r>
       <w:proofErr w:type="spellStart"/>
       <w:r>
@@ -3161,14 +3350,23 @@
           <w:rFonts w:hint="eastAsia"/>
           <w:szCs w:val="21"/>
         </w:rPr>
-        <w:t>, a</w:t>
-      </w:r>
-      <w:r>
-        <w:rPr>
-          <w:rFonts w:hint="eastAsia"/>
-          <w:szCs w:val="21"/>
-        </w:rPr>
-        <w:t xml:space="preserve">nd Francois M. </w:t>
+        <w:t xml:space="preserve">, A. </w:t>
+      </w:r>
+      <w:proofErr w:type="spellStart"/>
+      <w:r>
+        <w:rPr>
+          <w:rFonts w:hint="eastAsia"/>
+          <w:szCs w:val="21"/>
+        </w:rPr>
+        <w:t>Sadeghi</w:t>
+      </w:r>
+      <w:proofErr w:type="spellEnd"/>
+      <w:r>
+        <w:rPr>
+          <w:rFonts w:hint="eastAsia"/>
+          <w:szCs w:val="21"/>
+        </w:rPr>
+        <w:t xml:space="preserve">, and F.M. </w:t>
       </w:r>
       <w:proofErr w:type="spellStart"/>
       <w:r>
@@ -3181,33 +3379,22 @@
       <w:proofErr w:type="spellEnd"/>
       <w:r>
         <w:rPr>
-          <w:rFonts w:hint="eastAsia"/>
-          <w:szCs w:val="21"/>
-        </w:rPr>
-        <w:t xml:space="preserve">, Self-Organized Platinum Nanoparticles on Freestanding </w:t>
-      </w:r>
-      <w:proofErr w:type="spellStart"/>
-      <w:r>
-        <w:rPr>
-          <w:rFonts w:hint="eastAsia"/>
-          <w:szCs w:val="21"/>
-        </w:rPr>
-        <w:t>Graphene</w:t>
-      </w:r>
-      <w:proofErr w:type="spellEnd"/>
-      <w:r>
-        <w:rPr>
-          <w:rFonts w:hint="eastAsia"/>
-          <w:szCs w:val="21"/>
-        </w:rPr>
-        <w:t xml:space="preserve"> (accepted by ASC Nano)</w:t>
+          <w:szCs w:val="21"/>
+        </w:rPr>
+        <w:t xml:space="preserve"> </w:t>
+      </w:r>
+      <w:r>
+        <w:rPr>
+          <w:rFonts w:hint="eastAsia"/>
+          <w:szCs w:val="21"/>
+        </w:rPr>
+        <w:t>Nature Communications 5, 3720 (2014). Click here for more information about this study.</w:t>
       </w:r>
     </w:p>
     <w:p>
       <w:pPr>
         <w:jc w:val="both"/>
         <w:rPr>
-          <w:rFonts w:hint="eastAsia"/>
           <w:szCs w:val="21"/>
         </w:rPr>
       </w:pPr>
@@ -3216,32 +3403,31 @@
       <w:pPr>
         <w:jc w:val="both"/>
         <w:rPr>
-          <w:rFonts w:hint="eastAsia"/>
-          <w:szCs w:val="21"/>
-        </w:rPr>
-      </w:pPr>
-      <w:r>
-        <w:rPr>
-          <w:rFonts w:hint="eastAsia"/>
-          <w:szCs w:val="21"/>
-        </w:rPr>
-        <w:t xml:space="preserve">Membrane amplitude and </w:t>
-      </w:r>
-      <w:proofErr w:type="spellStart"/>
-      <w:r>
-        <w:rPr>
-          <w:rFonts w:hint="eastAsia"/>
-          <w:szCs w:val="21"/>
-        </w:rPr>
-        <w:t>triaxial</w:t>
-      </w:r>
-      <w:proofErr w:type="spellEnd"/>
-      <w:r>
-        <w:rPr>
-          <w:rFonts w:hint="eastAsia"/>
-          <w:szCs w:val="21"/>
-        </w:rPr>
-        <w:t xml:space="preserve"> stress in twisted bilayer </w:t>
+          <w:szCs w:val="21"/>
+        </w:rPr>
+      </w:pPr>
+      <w:r>
+        <w:rPr>
+          <w:rFonts w:hint="eastAsia"/>
+          <w:szCs w:val="21"/>
+        </w:rPr>
+        <w:t xml:space="preserve">Atomic-scale movement induced in </w:t>
+      </w:r>
+      <w:proofErr w:type="spellStart"/>
+      <w:r>
+        <w:rPr>
+          <w:rFonts w:hint="eastAsia"/>
+          <w:szCs w:val="21"/>
+        </w:rPr>
+        <w:t>nanoridges</w:t>
+      </w:r>
+      <w:proofErr w:type="spellEnd"/>
+      <w:r>
+        <w:rPr>
+          <w:rFonts w:hint="eastAsia"/>
+          <w:szCs w:val="21"/>
+        </w:rPr>
+        <w:t xml:space="preserve"> by scanning tunneling microscopy on epitaxial </w:t>
       </w:r>
       <w:proofErr w:type="spellStart"/>
       <w:r>
@@ -3257,21 +3443,7 @@
           <w:rFonts w:hint="eastAsia"/>
           <w:szCs w:val="21"/>
         </w:rPr>
-        <w:t xml:space="preserve"> deciphered using first-principles directed </w:t>
-      </w:r>
-      <w:r>
-        <w:rPr>
-          <w:rFonts w:hint="eastAsia"/>
-          <w:szCs w:val="21"/>
-        </w:rPr>
-        <w:t>elasticity theory and scanning tu</w:t>
-      </w:r>
-      <w:r>
-        <w:rPr>
-          <w:rFonts w:hint="eastAsia"/>
-          <w:szCs w:val="21"/>
-        </w:rPr>
-        <w:t>nneling microscopy</w:t>
+        <w:t xml:space="preserve"> grown on 4H-SiC(0001)</w:t>
       </w:r>
       <w:r>
         <w:rPr>
@@ -3284,47 +3456,121 @@
           <w:rFonts w:hint="eastAsia"/>
           <w:szCs w:val="21"/>
         </w:rPr>
-        <w:t xml:space="preserve">M. </w:t>
-      </w:r>
-      <w:proofErr w:type="spellStart"/>
-      <w:r>
-        <w:rPr>
-          <w:rFonts w:hint="eastAsia"/>
-          <w:szCs w:val="21"/>
-        </w:rPr>
-        <w:t>Neek</w:t>
-      </w:r>
-      <w:proofErr w:type="spellEnd"/>
-      <w:r>
-        <w:rPr>
-          <w:rFonts w:hint="eastAsia"/>
+        <w:t xml:space="preserve">P. </w:t>
+      </w:r>
+      <w:proofErr w:type="spellStart"/>
+      <w:r>
+        <w:rPr>
+          <w:rFonts w:hint="eastAsia"/>
+          <w:szCs w:val="21"/>
+        </w:rPr>
+        <w:t>Xu</w:t>
+      </w:r>
+      <w:proofErr w:type="spellEnd"/>
+      <w:r>
+        <w:rPr>
+          <w:rFonts w:hint="eastAsia"/>
+          <w:szCs w:val="21"/>
+        </w:rPr>
+        <w:t xml:space="preserve">, S. D. Barber, J. K. </w:t>
+      </w:r>
+      <w:proofErr w:type="spellStart"/>
+      <w:r>
+        <w:rPr>
+          <w:rFonts w:hint="eastAsia"/>
+          <w:szCs w:val="21"/>
+        </w:rPr>
+        <w:t>Schoelz</w:t>
+      </w:r>
+      <w:proofErr w:type="spellEnd"/>
+      <w:r>
+        <w:rPr>
+          <w:rFonts w:hint="eastAsia"/>
+          <w:szCs w:val="21"/>
+        </w:rPr>
+        <w:t xml:space="preserve">, M. L. Ackerman, </w:t>
+      </w:r>
+      <w:r>
+        <w:rPr>
+          <w:rFonts w:hint="eastAsia"/>
+          <w:b/>
+          <w:bCs/>
+          <w:szCs w:val="21"/>
+        </w:rPr>
+        <w:t>D. Qi</w:t>
+      </w:r>
+      <w:r>
+        <w:rPr>
+          <w:rFonts w:hint="eastAsia"/>
+          <w:szCs w:val="21"/>
+        </w:rPr>
+        <w:t xml:space="preserve">, P. M. </w:t>
+      </w:r>
+      <w:proofErr w:type="spellStart"/>
+      <w:r>
+        <w:rPr>
+          <w:rFonts w:hint="eastAsia"/>
+          <w:szCs w:val="21"/>
+        </w:rPr>
+        <w:t>Thibado</w:t>
+      </w:r>
+      <w:proofErr w:type="spellEnd"/>
+      <w:r>
+        <w:rPr>
+          <w:rFonts w:hint="eastAsia"/>
+          <w:szCs w:val="21"/>
+        </w:rPr>
+        <w:t xml:space="preserve">, V. D. Wheeler, L. O. </w:t>
+      </w:r>
+      <w:proofErr w:type="spellStart"/>
+      <w:r>
+        <w:rPr>
+          <w:rFonts w:hint="eastAsia"/>
+          <w:szCs w:val="21"/>
+        </w:rPr>
+        <w:t>Nyakiti</w:t>
+      </w:r>
+      <w:proofErr w:type="spellEnd"/>
+      <w:r>
+        <w:rPr>
+          <w:rFonts w:hint="eastAsia"/>
+          <w:szCs w:val="21"/>
+        </w:rPr>
+        <w:t>, R. L.</w:t>
+      </w:r>
+      <w:r>
+        <w:rPr>
           <w:szCs w:val="21"/>
         </w:rPr>
         <w:t xml:space="preserve"> </w:t>
       </w:r>
-      <w:proofErr w:type="spellStart"/>
-      <w:r>
-        <w:rPr>
-          <w:rFonts w:hint="eastAsia"/>
-          <w:szCs w:val="21"/>
-        </w:rPr>
-        <w:t>Amal</w:t>
-      </w:r>
-      <w:proofErr w:type="spellEnd"/>
-      <w:r>
-        <w:rPr>
-          <w:rFonts w:hint="eastAsia"/>
-          <w:szCs w:val="21"/>
-        </w:rPr>
-        <w:t xml:space="preserve">, P. </w:t>
-      </w:r>
-      <w:proofErr w:type="spellStart"/>
-      <w:r>
-        <w:rPr>
-          <w:rFonts w:hint="eastAsia"/>
-          <w:szCs w:val="21"/>
-        </w:rPr>
-        <w:t>Xu</w:t>
+      <w:r>
+        <w:rPr>
+          <w:rFonts w:hint="eastAsia"/>
+          <w:szCs w:val="21"/>
+        </w:rPr>
+        <w:t>Myers-Ward,</w:t>
+      </w:r>
+      <w:r>
+        <w:rPr>
+          <w:szCs w:val="21"/>
+        </w:rPr>
+        <w:t xml:space="preserve"> </w:t>
+      </w:r>
+      <w:r>
+        <w:rPr>
+          <w:rFonts w:hint="eastAsia"/>
+          <w:szCs w:val="21"/>
+        </w:rPr>
+        <w:t xml:space="preserve">C. R. Eddy, Jr., and D. K. </w:t>
+      </w:r>
+      <w:proofErr w:type="spellStart"/>
+      <w:r>
+        <w:rPr>
+          <w:rFonts w:hint="eastAsia"/>
+          <w:szCs w:val="21"/>
+        </w:rPr>
+        <w:t>Gaskill</w:t>
       </w:r>
       <w:proofErr w:type="spellEnd"/>
       <w:r>
@@ -3337,475 +3583,6 @@
       <w:r>
         <w:rPr>
           <w:rFonts w:hint="eastAsia"/>
-          <w:b/>
-          <w:bCs/>
-          <w:szCs w:val="21"/>
-        </w:rPr>
-        <w:t>D. Qi</w:t>
-      </w:r>
-      <w:r>
-        <w:rPr>
-          <w:rFonts w:hint="eastAsia"/>
-          <w:szCs w:val="21"/>
-        </w:rPr>
-        <w:t xml:space="preserve">, P.M. </w:t>
-      </w:r>
-      <w:proofErr w:type="spellStart"/>
-      <w:r>
-        <w:rPr>
-          <w:rFonts w:hint="eastAsia"/>
-          <w:szCs w:val="21"/>
-        </w:rPr>
-        <w:t>Thibado</w:t>
-      </w:r>
-      <w:proofErr w:type="spellEnd"/>
-      <w:r>
-        <w:rPr>
-          <w:rFonts w:hint="eastAsia"/>
-          <w:szCs w:val="21"/>
-        </w:rPr>
-        <w:t xml:space="preserve">, L.O. </w:t>
-      </w:r>
-      <w:proofErr w:type="spellStart"/>
-      <w:r>
-        <w:rPr>
-          <w:rFonts w:hint="eastAsia"/>
-          <w:szCs w:val="21"/>
-        </w:rPr>
-        <w:t>Nyakiti</w:t>
-      </w:r>
-      <w:proofErr w:type="spellEnd"/>
-      <w:r>
-        <w:rPr>
-          <w:rFonts w:hint="eastAsia"/>
-          <w:szCs w:val="21"/>
-        </w:rPr>
-        <w:t xml:space="preserve">, V.D. </w:t>
-      </w:r>
-      <w:r>
-        <w:rPr>
-          <w:rFonts w:hint="eastAsia"/>
-          <w:szCs w:val="21"/>
-        </w:rPr>
-        <w:t xml:space="preserve">Wheeler, R.L. Myers-Ward, C.R. Eddy, Jr., D.K. </w:t>
-      </w:r>
-      <w:proofErr w:type="spellStart"/>
-      <w:r>
-        <w:rPr>
-          <w:rFonts w:hint="eastAsia"/>
-          <w:szCs w:val="21"/>
-        </w:rPr>
-        <w:t>Gaskill</w:t>
-      </w:r>
-      <w:proofErr w:type="spellEnd"/>
-      <w:r>
-        <w:rPr>
-          <w:rFonts w:hint="eastAsia"/>
-          <w:szCs w:val="21"/>
-        </w:rPr>
-        <w:t xml:space="preserve">, and F.M. </w:t>
-      </w:r>
-      <w:proofErr w:type="spellStart"/>
-      <w:r>
-        <w:rPr>
-          <w:rFonts w:hint="eastAsia"/>
-          <w:szCs w:val="21"/>
-        </w:rPr>
-        <w:t>Peeters</w:t>
-      </w:r>
-      <w:proofErr w:type="spellEnd"/>
-      <w:r>
-        <w:rPr>
-          <w:szCs w:val="21"/>
-        </w:rPr>
-        <w:t xml:space="preserve"> </w:t>
-      </w:r>
-      <w:r>
-        <w:rPr>
-          <w:rFonts w:hint="eastAsia"/>
-          <w:szCs w:val="21"/>
-        </w:rPr>
-        <w:t>Physical Review B 90, 064101 (2014).</w:t>
-      </w:r>
-    </w:p>
-    <w:p>
-      <w:pPr>
-        <w:jc w:val="both"/>
-        <w:rPr>
-          <w:rFonts w:hint="eastAsia"/>
-          <w:szCs w:val="21"/>
-        </w:rPr>
-      </w:pPr>
-    </w:p>
-    <w:p>
-      <w:pPr>
-        <w:jc w:val="both"/>
-        <w:rPr>
-          <w:rFonts w:hint="eastAsia"/>
-          <w:szCs w:val="21"/>
-        </w:rPr>
-      </w:pPr>
-      <w:r>
-        <w:rPr>
-          <w:rFonts w:hint="eastAsia"/>
-          <w:szCs w:val="21"/>
-        </w:rPr>
-        <w:t xml:space="preserve">Unusual ultralow frequency fluctuations in freestanding </w:t>
-      </w:r>
-      <w:proofErr w:type="spellStart"/>
-      <w:r>
-        <w:rPr>
-          <w:rFonts w:hint="eastAsia"/>
-          <w:szCs w:val="21"/>
-        </w:rPr>
-        <w:t>graphene</w:t>
-      </w:r>
-      <w:proofErr w:type="spellEnd"/>
-      <w:r>
-        <w:rPr>
-          <w:szCs w:val="21"/>
-        </w:rPr>
-        <w:t xml:space="preserve"> </w:t>
-      </w:r>
-      <w:r>
-        <w:rPr>
-          <w:rFonts w:hint="eastAsia"/>
-          <w:szCs w:val="21"/>
-        </w:rPr>
-        <w:t xml:space="preserve">P. </w:t>
-      </w:r>
-      <w:proofErr w:type="spellStart"/>
-      <w:r>
-        <w:rPr>
-          <w:rFonts w:hint="eastAsia"/>
-          <w:szCs w:val="21"/>
-        </w:rPr>
-        <w:t>Xu</w:t>
-      </w:r>
-      <w:proofErr w:type="spellEnd"/>
-      <w:r>
-        <w:rPr>
-          <w:rFonts w:hint="eastAsia"/>
-          <w:szCs w:val="21"/>
-        </w:rPr>
-        <w:t xml:space="preserve">, M. </w:t>
-      </w:r>
-      <w:proofErr w:type="spellStart"/>
-      <w:r>
-        <w:rPr>
-          <w:rFonts w:hint="eastAsia"/>
-          <w:szCs w:val="21"/>
-        </w:rPr>
-        <w:t>Neek-Amal</w:t>
-      </w:r>
-      <w:proofErr w:type="spellEnd"/>
-      <w:r>
-        <w:rPr>
-          <w:rFonts w:hint="eastAsia"/>
-          <w:szCs w:val="21"/>
-        </w:rPr>
-        <w:t xml:space="preserve">, S. D. Barber, J. K. </w:t>
-      </w:r>
-      <w:proofErr w:type="spellStart"/>
-      <w:r>
-        <w:rPr>
-          <w:rFonts w:hint="eastAsia"/>
-          <w:szCs w:val="21"/>
-        </w:rPr>
-        <w:t>Schoelz</w:t>
-      </w:r>
-      <w:proofErr w:type="spellEnd"/>
-      <w:r>
-        <w:rPr>
-          <w:rFonts w:hint="eastAsia"/>
-          <w:szCs w:val="21"/>
-        </w:rPr>
-        <w:t xml:space="preserve">, </w:t>
-      </w:r>
-      <w:r>
-        <w:rPr>
-          <w:rFonts w:hint="eastAsia"/>
-          <w:szCs w:val="21"/>
-        </w:rPr>
-        <w:t xml:space="preserve">M.L. Ackerman, P. M. </w:t>
-      </w:r>
-      <w:proofErr w:type="spellStart"/>
-      <w:r>
-        <w:rPr>
-          <w:rFonts w:hint="eastAsia"/>
-          <w:szCs w:val="21"/>
-        </w:rPr>
-        <w:t>Thibado</w:t>
-      </w:r>
-      <w:proofErr w:type="spellEnd"/>
-      <w:r>
-        <w:rPr>
-          <w:rFonts w:hint="eastAsia"/>
-          <w:szCs w:val="21"/>
-        </w:rPr>
-        <w:t xml:space="preserve">, A. </w:t>
-      </w:r>
-      <w:proofErr w:type="spellStart"/>
-      <w:r>
-        <w:rPr>
-          <w:rFonts w:hint="eastAsia"/>
-          <w:szCs w:val="21"/>
-        </w:rPr>
-        <w:t>Sadeghi</w:t>
-      </w:r>
-      <w:proofErr w:type="spellEnd"/>
-      <w:r>
-        <w:rPr>
-          <w:rFonts w:hint="eastAsia"/>
-          <w:szCs w:val="21"/>
-        </w:rPr>
-        <w:t xml:space="preserve">, and F.M. </w:t>
-      </w:r>
-      <w:proofErr w:type="spellStart"/>
-      <w:r>
-        <w:rPr>
-          <w:rFonts w:hint="eastAsia"/>
-          <w:szCs w:val="21"/>
-        </w:rPr>
-        <w:t>Peeters</w:t>
-      </w:r>
-      <w:proofErr w:type="spellEnd"/>
-      <w:r>
-        <w:rPr>
-          <w:szCs w:val="21"/>
-        </w:rPr>
-        <w:t xml:space="preserve"> </w:t>
-      </w:r>
-      <w:r>
-        <w:rPr>
-          <w:rFonts w:hint="eastAsia"/>
-          <w:szCs w:val="21"/>
-        </w:rPr>
-        <w:t xml:space="preserve">Nature Communications 5, 3720 (2014). Click here for </w:t>
-      </w:r>
-      <w:r>
-        <w:rPr>
-          <w:rFonts w:hint="eastAsia"/>
-          <w:szCs w:val="21"/>
-        </w:rPr>
-        <w:t>more information about this study.</w:t>
-      </w:r>
-    </w:p>
-    <w:p>
-      <w:pPr>
-        <w:jc w:val="both"/>
-        <w:rPr>
-          <w:rFonts w:hint="eastAsia"/>
-          <w:szCs w:val="21"/>
-        </w:rPr>
-      </w:pPr>
-    </w:p>
-    <w:p>
-      <w:pPr>
-        <w:jc w:val="both"/>
-        <w:rPr>
-          <w:rFonts w:hint="eastAsia"/>
-          <w:szCs w:val="21"/>
-        </w:rPr>
-      </w:pPr>
-      <w:r>
-        <w:rPr>
-          <w:rFonts w:hint="eastAsia"/>
-          <w:szCs w:val="21"/>
-        </w:rPr>
-        <w:t xml:space="preserve">Atomic-scale movement induced in </w:t>
-      </w:r>
-      <w:proofErr w:type="spellStart"/>
-      <w:r>
-        <w:rPr>
-          <w:rFonts w:hint="eastAsia"/>
-          <w:szCs w:val="21"/>
-        </w:rPr>
-        <w:t>nanoridges</w:t>
-      </w:r>
-      <w:proofErr w:type="spellEnd"/>
-      <w:r>
-        <w:rPr>
-          <w:rFonts w:hint="eastAsia"/>
-          <w:szCs w:val="21"/>
-        </w:rPr>
-        <w:t xml:space="preserve"> by </w:t>
-      </w:r>
-      <w:r>
-        <w:rPr>
-          <w:rFonts w:hint="eastAsia"/>
-          <w:szCs w:val="21"/>
-        </w:rPr>
-        <w:t xml:space="preserve">scanning tunneling microscopy on epitaxial </w:t>
-      </w:r>
-      <w:proofErr w:type="spellStart"/>
-      <w:r>
-        <w:rPr>
-          <w:rFonts w:hint="eastAsia"/>
-          <w:szCs w:val="21"/>
-        </w:rPr>
-        <w:t>graphene</w:t>
-      </w:r>
-      <w:proofErr w:type="spellEnd"/>
-      <w:r>
-        <w:rPr>
-          <w:rFonts w:hint="eastAsia"/>
-          <w:szCs w:val="21"/>
-        </w:rPr>
-        <w:t xml:space="preserve"> grown </w:t>
-      </w:r>
-      <w:r>
-        <w:rPr>
-          <w:rFonts w:hint="eastAsia"/>
-          <w:szCs w:val="21"/>
-        </w:rPr>
-        <w:t>on 4H-SiC(0001)</w:t>
-      </w:r>
-      <w:r>
-        <w:rPr>
-          <w:szCs w:val="21"/>
-        </w:rPr>
-        <w:t xml:space="preserve"> </w:t>
-      </w:r>
-      <w:r>
-        <w:rPr>
-          <w:rFonts w:hint="eastAsia"/>
-          <w:szCs w:val="21"/>
-        </w:rPr>
-        <w:t xml:space="preserve">P. </w:t>
-      </w:r>
-      <w:proofErr w:type="spellStart"/>
-      <w:r>
-        <w:rPr>
-          <w:rFonts w:hint="eastAsia"/>
-          <w:szCs w:val="21"/>
-        </w:rPr>
-        <w:t>Xu</w:t>
-      </w:r>
-      <w:proofErr w:type="spellEnd"/>
-      <w:r>
-        <w:rPr>
-          <w:rFonts w:hint="eastAsia"/>
-          <w:szCs w:val="21"/>
-        </w:rPr>
-        <w:t xml:space="preserve">, S. D. Barber, J. K. </w:t>
-      </w:r>
-      <w:proofErr w:type="spellStart"/>
-      <w:r>
-        <w:rPr>
-          <w:rFonts w:hint="eastAsia"/>
-          <w:szCs w:val="21"/>
-        </w:rPr>
-        <w:t>Schoelz</w:t>
-      </w:r>
-      <w:proofErr w:type="spellEnd"/>
-      <w:r>
-        <w:rPr>
-          <w:rFonts w:hint="eastAsia"/>
-          <w:szCs w:val="21"/>
-        </w:rPr>
-        <w:t xml:space="preserve">, M. L. Ackerman, </w:t>
-      </w:r>
-      <w:r>
-        <w:rPr>
-          <w:rFonts w:hint="eastAsia"/>
-          <w:b/>
-          <w:bCs/>
-          <w:szCs w:val="21"/>
-        </w:rPr>
-        <w:t>D. Qi</w:t>
-      </w:r>
-      <w:r>
-        <w:rPr>
-          <w:rFonts w:hint="eastAsia"/>
-          <w:szCs w:val="21"/>
-        </w:rPr>
-        <w:t xml:space="preserve">, P. M. </w:t>
-      </w:r>
-      <w:proofErr w:type="spellStart"/>
-      <w:r>
-        <w:rPr>
-          <w:rFonts w:hint="eastAsia"/>
-          <w:szCs w:val="21"/>
-        </w:rPr>
-        <w:t>Thibado</w:t>
-      </w:r>
-      <w:proofErr w:type="spellEnd"/>
-      <w:r>
-        <w:rPr>
-          <w:rFonts w:hint="eastAsia"/>
-          <w:szCs w:val="21"/>
-        </w:rPr>
-        <w:t xml:space="preserve">, V. D. Wheeler, L. O. </w:t>
-      </w:r>
-      <w:proofErr w:type="spellStart"/>
-      <w:r>
-        <w:rPr>
-          <w:rFonts w:hint="eastAsia"/>
-          <w:szCs w:val="21"/>
-        </w:rPr>
-        <w:t>Nyakiti</w:t>
-      </w:r>
-      <w:proofErr w:type="spellEnd"/>
-      <w:r>
-        <w:rPr>
-          <w:rFonts w:hint="eastAsia"/>
-          <w:szCs w:val="21"/>
-        </w:rPr>
-        <w:t xml:space="preserve">, </w:t>
-      </w:r>
-      <w:r>
-        <w:rPr>
-          <w:rFonts w:hint="eastAsia"/>
-          <w:szCs w:val="21"/>
-        </w:rPr>
-        <w:t>R. L.</w:t>
-      </w:r>
-      <w:r>
-        <w:rPr>
-          <w:szCs w:val="21"/>
-        </w:rPr>
-        <w:t xml:space="preserve"> </w:t>
-      </w:r>
-      <w:r>
-        <w:rPr>
-          <w:rFonts w:hint="eastAsia"/>
-          <w:szCs w:val="21"/>
-        </w:rPr>
-        <w:t>Myers-Ward,</w:t>
-      </w:r>
-      <w:r>
-        <w:rPr>
-          <w:szCs w:val="21"/>
-        </w:rPr>
-        <w:t xml:space="preserve"> </w:t>
-      </w:r>
-      <w:r>
-        <w:rPr>
-          <w:rFonts w:hint="eastAsia"/>
-          <w:szCs w:val="21"/>
-        </w:rPr>
-        <w:t xml:space="preserve">C. R. Eddy, Jr., and D. K. </w:t>
-      </w:r>
-      <w:proofErr w:type="spellStart"/>
-      <w:r>
-        <w:rPr>
-          <w:rFonts w:hint="eastAsia"/>
-          <w:szCs w:val="21"/>
-        </w:rPr>
-        <w:t>Gaskill</w:t>
-      </w:r>
-      <w:proofErr w:type="spellEnd"/>
-      <w:r>
-        <w:rPr>
-          <w:rFonts w:hint="eastAsia"/>
-          <w:szCs w:val="21"/>
-        </w:rPr>
-        <w:t xml:space="preserve">, </w:t>
-      </w:r>
-      <w:r>
-        <w:rPr>
-          <w:rFonts w:hint="eastAsia"/>
           <w:szCs w:val="21"/>
         </w:rPr>
         <w:t>“</w:t>
@@ -3815,21 +3592,7 @@
           <w:rFonts w:hint="eastAsia"/>
           <w:szCs w:val="21"/>
         </w:rPr>
-        <w:t xml:space="preserve">Journal of Vacuum </w:t>
-      </w:r>
-      <w:r>
-        <w:rPr>
-          <w:rFonts w:hint="eastAsia"/>
-          <w:szCs w:val="21"/>
-        </w:rPr>
-        <w:t xml:space="preserve">Science and Technology B 31(4), </w:t>
-      </w:r>
-      <w:r>
-        <w:rPr>
-          <w:rFonts w:hint="eastAsia"/>
-          <w:szCs w:val="21"/>
-        </w:rPr>
-        <w:t>04D101</w:t>
+        <w:t>Journal of Vacuum Science and Technology B 31(4), 04D101</w:t>
       </w:r>
     </w:p>
     <w:p>
@@ -3837,7 +3600,6 @@
         <w:ind w:left="420" w:firstLine="420"/>
         <w:jc w:val="both"/>
         <w:rPr>
-          <w:rFonts w:hint="eastAsia"/>
           <w:szCs w:val="21"/>
         </w:rPr>
       </w:pPr>
@@ -3846,7 +3608,6 @@
       <w:pPr>
         <w:jc w:val="both"/>
         <w:rPr>
-          <w:rFonts w:hint="eastAsia"/>
           <w:szCs w:val="21"/>
         </w:rPr>
       </w:pPr>
@@ -3893,14 +3654,7 @@
           <w:rFonts w:hint="eastAsia"/>
           <w:szCs w:val="21"/>
         </w:rPr>
-        <w:t xml:space="preserve">, M. L. Ackerman, S. D. </w:t>
-      </w:r>
-      <w:r>
-        <w:rPr>
-          <w:rFonts w:hint="eastAsia"/>
-          <w:szCs w:val="21"/>
-        </w:rPr>
-        <w:t xml:space="preserve">Barber, J. K. </w:t>
+        <w:t xml:space="preserve">, M. L. Ackerman, S. D. Barber, J. K. </w:t>
       </w:r>
       <w:proofErr w:type="spellStart"/>
       <w:r>
@@ -3964,14 +3718,7 @@
           <w:rFonts w:hint="eastAsia"/>
           <w:szCs w:val="21"/>
         </w:rPr>
-        <w:t>, R. L. Myers-Ward, C. R. Eddy, Jr</w:t>
-      </w:r>
-      <w:r>
-        <w:rPr>
-          <w:rFonts w:hint="eastAsia"/>
-          <w:szCs w:val="21"/>
-        </w:rPr>
-        <w:t xml:space="preserve">., and D. K. </w:t>
+        <w:t xml:space="preserve">, R. L. Myers-Ward, C. R. Eddy, Jr., and D. K. </w:t>
       </w:r>
       <w:proofErr w:type="spellStart"/>
       <w:r>
@@ -4015,15 +3762,13 @@
     <w:p>
       <w:pPr>
         <w:rPr>
-          <w:rFonts w:hint="eastAsia"/>
-          <w:szCs w:val="21"/>
-        </w:rPr>
-      </w:pPr>
-    </w:p>
-    <w:p>
-      <w:pPr>
-        <w:rPr>
-          <w:rFonts w:hint="eastAsia"/>
+          <w:szCs w:val="21"/>
+        </w:rPr>
+      </w:pPr>
+    </w:p>
+    <w:p>
+      <w:pPr>
+        <w:rPr>
           <w:szCs w:val="21"/>
         </w:rPr>
       </w:pPr>
@@ -4048,14 +3793,7 @@
           <w:rFonts w:hint="eastAsia"/>
           <w:szCs w:val="21"/>
         </w:rPr>
-        <w:t xml:space="preserve"> via Controlled Movement of The top Layer with Scanning </w:t>
-      </w:r>
-      <w:r>
-        <w:rPr>
-          <w:rFonts w:hint="eastAsia"/>
-          <w:szCs w:val="21"/>
-        </w:rPr>
-        <w:t>Tunneling Microscopy</w:t>
+        <w:t xml:space="preserve"> via Controlled Movement of The top Layer with Scanning Tunneling Microscopy</w:t>
       </w:r>
       <w:proofErr w:type="gramStart"/>
       <w:r>
@@ -4111,14 +3849,7 @@
           <w:rFonts w:hint="eastAsia"/>
           <w:szCs w:val="21"/>
         </w:rPr>
-        <w:t>Schoe</w:t>
-      </w:r>
-      <w:r>
-        <w:rPr>
-          <w:rFonts w:hint="eastAsia"/>
-          <w:szCs w:val="21"/>
-        </w:rPr>
-        <w:t>lz</w:t>
+        <w:t>Schoelz</w:t>
       </w:r>
       <w:proofErr w:type="spellEnd"/>
       <w:r>
@@ -4179,15 +3910,13 @@
     <w:p>
       <w:pPr>
         <w:rPr>
-          <w:rFonts w:hint="eastAsia"/>
-          <w:szCs w:val="21"/>
-        </w:rPr>
-      </w:pPr>
-    </w:p>
-    <w:p>
-      <w:pPr>
-        <w:rPr>
-          <w:rFonts w:hint="eastAsia"/>
+          <w:szCs w:val="21"/>
+        </w:rPr>
+      </w:pPr>
+    </w:p>
+    <w:p>
+      <w:pPr>
+        <w:rPr>
           <w:i/>
           <w:szCs w:val="21"/>
         </w:rPr>
@@ -4242,14 +3971,7 @@
           <w:rFonts w:hint="eastAsia"/>
           <w:szCs w:val="21"/>
         </w:rPr>
-        <w:t>, M. L. Ackerman, S. D. Barber, J. K</w:t>
-      </w:r>
-      <w:r>
-        <w:rPr>
-          <w:rFonts w:hint="eastAsia"/>
-          <w:szCs w:val="21"/>
-        </w:rPr>
-        <w:t xml:space="preserve">. </w:t>
+        <w:t xml:space="preserve">, M. L. Ackerman, S. D. Barber, J. K. </w:t>
       </w:r>
       <w:proofErr w:type="spellStart"/>
       <w:r>
@@ -4305,54 +4027,519 @@
           <w:i/>
           <w:szCs w:val="21"/>
         </w:rPr>
-        <w:t xml:space="preserve">Physics </w:t>
-      </w:r>
-      <w:r>
-        <w:rPr>
-          <w:rFonts w:hint="eastAsia"/>
+        <w:t>Physics Letters 101, 061601</w:t>
+      </w:r>
+    </w:p>
+    <w:p>
+      <w:pPr>
+        <w:ind w:left="420" w:firstLine="420"/>
+        <w:rPr>
+          <w:szCs w:val="21"/>
+        </w:rPr>
+      </w:pPr>
+    </w:p>
+    <w:p>
+      <w:pPr>
+        <w:rPr>
           <w:i/>
           <w:szCs w:val="21"/>
         </w:rPr>
-        <w:t>Letters 101, 061601</w:t>
+      </w:pPr>
+      <w:r>
+        <w:rPr>
+          <w:rFonts w:hint="eastAsia"/>
+          <w:szCs w:val="21"/>
+        </w:rPr>
+        <w:t>New scanning tunneling microscopy technique enables systematic study of the un</w:t>
+      </w:r>
+      <w:r>
+        <w:rPr>
+          <w:rFonts w:hint="eastAsia"/>
+          <w:szCs w:val="21"/>
+        </w:rPr>
+        <w:t xml:space="preserve">ique electronic transition from </w:t>
+      </w:r>
+      <w:r>
+        <w:rPr>
+          <w:rFonts w:hint="eastAsia"/>
+          <w:szCs w:val="21"/>
+        </w:rPr>
+        <w:t xml:space="preserve">graphite to </w:t>
+      </w:r>
+      <w:proofErr w:type="spellStart"/>
+      <w:r>
+        <w:rPr>
+          <w:rFonts w:hint="eastAsia"/>
+          <w:szCs w:val="21"/>
+        </w:rPr>
+        <w:t>graphene</w:t>
+      </w:r>
+      <w:proofErr w:type="spellEnd"/>
+      <w:r>
+        <w:rPr>
+          <w:szCs w:val="21"/>
+        </w:rPr>
+        <w:t xml:space="preserve"> </w:t>
+      </w:r>
+      <w:r>
+        <w:rPr>
+          <w:rFonts w:hint="eastAsia"/>
+          <w:szCs w:val="21"/>
+        </w:rPr>
+        <w:t xml:space="preserve">P. </w:t>
+      </w:r>
+      <w:proofErr w:type="spellStart"/>
+      <w:r>
+        <w:rPr>
+          <w:rFonts w:hint="eastAsia"/>
+          <w:szCs w:val="21"/>
+        </w:rPr>
+        <w:t>Xu</w:t>
+      </w:r>
+      <w:proofErr w:type="spellEnd"/>
+      <w:r>
+        <w:rPr>
+          <w:rFonts w:hint="eastAsia"/>
+          <w:szCs w:val="21"/>
+        </w:rPr>
+        <w:t xml:space="preserve">, Y. Yang, S. D. Barber, J. K. </w:t>
+      </w:r>
+      <w:proofErr w:type="spellStart"/>
+      <w:r>
+        <w:rPr>
+          <w:rFonts w:hint="eastAsia"/>
+          <w:szCs w:val="21"/>
+        </w:rPr>
+        <w:t>Schoelz</w:t>
+      </w:r>
+      <w:proofErr w:type="spellEnd"/>
+      <w:r>
+        <w:rPr>
+          <w:rFonts w:hint="eastAsia"/>
+          <w:szCs w:val="21"/>
+        </w:rPr>
+        <w:t xml:space="preserve">, </w:t>
+      </w:r>
+      <w:r>
+        <w:rPr>
+          <w:rFonts w:hint="eastAsia"/>
+          <w:b/>
+          <w:bCs/>
+          <w:szCs w:val="21"/>
+        </w:rPr>
+        <w:t>D. Qi</w:t>
+      </w:r>
+      <w:r>
+        <w:rPr>
+          <w:rFonts w:hint="eastAsia"/>
+          <w:szCs w:val="21"/>
+        </w:rPr>
+        <w:t xml:space="preserve">, M. L. Ackerman, L. </w:t>
+      </w:r>
+      <w:proofErr w:type="spellStart"/>
+      <w:r>
+        <w:rPr>
+          <w:rFonts w:hint="eastAsia"/>
+          <w:szCs w:val="21"/>
+        </w:rPr>
+        <w:t>Bellaiche</w:t>
+      </w:r>
+      <w:proofErr w:type="spellEnd"/>
+      <w:r>
+        <w:rPr>
+          <w:rFonts w:hint="eastAsia"/>
+          <w:szCs w:val="21"/>
+        </w:rPr>
+        <w:t xml:space="preserve">, and P. M. </w:t>
+      </w:r>
+      <w:proofErr w:type="spellStart"/>
+      <w:r>
+        <w:rPr>
+          <w:rFonts w:hint="eastAsia"/>
+          <w:szCs w:val="21"/>
+        </w:rPr>
+        <w:t>Thibado</w:t>
+      </w:r>
+      <w:proofErr w:type="spellEnd"/>
+      <w:r>
+        <w:rPr>
+          <w:rFonts w:hint="eastAsia"/>
+          <w:szCs w:val="21"/>
+        </w:rPr>
+        <w:t xml:space="preserve">, </w:t>
+      </w:r>
+      <w:r>
+        <w:rPr>
+          <w:rFonts w:hint="eastAsia"/>
+          <w:i/>
+          <w:szCs w:val="21"/>
+        </w:rPr>
+        <w:t>Carbon 50, 4633</w:t>
       </w:r>
     </w:p>
     <w:p>
       <w:pPr>
         <w:ind w:left="420" w:firstLine="420"/>
         <w:rPr>
-          <w:rFonts w:hint="eastAsia"/>
-          <w:szCs w:val="21"/>
-        </w:rPr>
-      </w:pPr>
-    </w:p>
-    <w:p>
-      <w:pPr>
+          <w:szCs w:val="21"/>
+        </w:rPr>
+      </w:pPr>
+    </w:p>
+    <w:p>
+      <w:pPr>
+        <w:rPr>
+          <w:szCs w:val="21"/>
+        </w:rPr>
+      </w:pPr>
+      <w:r>
+        <w:rPr>
+          <w:rFonts w:hint="eastAsia"/>
+          <w:szCs w:val="21"/>
+        </w:rPr>
+        <w:t xml:space="preserve">A pathway between Bernal and </w:t>
+      </w:r>
+      <w:proofErr w:type="spellStart"/>
+      <w:r>
+        <w:rPr>
+          <w:rFonts w:hint="eastAsia"/>
+          <w:szCs w:val="21"/>
+        </w:rPr>
+        <w:t>rhombohedral</w:t>
+      </w:r>
+      <w:proofErr w:type="spellEnd"/>
+      <w:r>
+        <w:rPr>
+          <w:rFonts w:hint="eastAsia"/>
+          <w:szCs w:val="21"/>
+        </w:rPr>
+        <w:t xml:space="preserve"> stacked </w:t>
+      </w:r>
+      <w:proofErr w:type="spellStart"/>
+      <w:r>
+        <w:rPr>
+          <w:rFonts w:hint="eastAsia"/>
+          <w:szCs w:val="21"/>
+        </w:rPr>
+        <w:t>graphene</w:t>
+      </w:r>
+      <w:proofErr w:type="spellEnd"/>
+      <w:r>
+        <w:rPr>
+          <w:rFonts w:hint="eastAsia"/>
+          <w:szCs w:val="21"/>
+        </w:rPr>
+        <w:t xml:space="preserve"> layers with scanning tunneling microscopy</w:t>
+      </w:r>
+      <w:r>
+        <w:rPr>
+          <w:szCs w:val="21"/>
+        </w:rPr>
+        <w:t xml:space="preserve"> </w:t>
+      </w:r>
+      <w:r>
+        <w:rPr>
+          <w:rFonts w:hint="eastAsia"/>
+          <w:szCs w:val="21"/>
+        </w:rPr>
+        <w:t xml:space="preserve">P. </w:t>
+      </w:r>
+      <w:proofErr w:type="spellStart"/>
+      <w:r>
+        <w:rPr>
+          <w:rFonts w:hint="eastAsia"/>
+          <w:szCs w:val="21"/>
+        </w:rPr>
+        <w:t>Xu</w:t>
+      </w:r>
+      <w:proofErr w:type="spellEnd"/>
+      <w:r>
+        <w:rPr>
+          <w:rFonts w:hint="eastAsia"/>
+          <w:szCs w:val="21"/>
+        </w:rPr>
+        <w:t xml:space="preserve">, Y. Yang, </w:t>
+      </w:r>
+      <w:r>
+        <w:rPr>
+          <w:rFonts w:hint="eastAsia"/>
+          <w:b/>
+          <w:bCs/>
+          <w:szCs w:val="21"/>
+        </w:rPr>
+        <w:t>D. Qi,</w:t>
+      </w:r>
+      <w:r>
+        <w:rPr>
+          <w:rFonts w:hint="eastAsia"/>
+          <w:szCs w:val="21"/>
+        </w:rPr>
+        <w:t xml:space="preserve"> S. D. Barber, M. L. Ackerman, J. K. </w:t>
+      </w:r>
+      <w:proofErr w:type="spellStart"/>
+      <w:r>
+        <w:rPr>
+          <w:rFonts w:hint="eastAsia"/>
+          <w:szCs w:val="21"/>
+        </w:rPr>
+        <w:t>Schoelz</w:t>
+      </w:r>
+      <w:proofErr w:type="spellEnd"/>
+      <w:r>
+        <w:rPr>
+          <w:rFonts w:hint="eastAsia"/>
+          <w:szCs w:val="21"/>
+        </w:rPr>
+        <w:t xml:space="preserve">, T. B. </w:t>
+      </w:r>
+      <w:proofErr w:type="spellStart"/>
+      <w:r>
+        <w:rPr>
+          <w:rFonts w:hint="eastAsia"/>
+          <w:szCs w:val="21"/>
+        </w:rPr>
+        <w:t>Bothwell</w:t>
+      </w:r>
+      <w:proofErr w:type="spellEnd"/>
+      <w:r>
+        <w:rPr>
+          <w:rFonts w:hint="eastAsia"/>
+          <w:szCs w:val="21"/>
+        </w:rPr>
+        <w:t xml:space="preserve">, S. </w:t>
+      </w:r>
+      <w:proofErr w:type="spellStart"/>
+      <w:r>
+        <w:rPr>
+          <w:rFonts w:hint="eastAsia"/>
+          <w:szCs w:val="21"/>
+        </w:rPr>
+        <w:t>Barraza</w:t>
+      </w:r>
+      <w:proofErr w:type="spellEnd"/>
+      <w:r>
+        <w:rPr>
+          <w:rFonts w:hint="eastAsia"/>
+          <w:szCs w:val="21"/>
+        </w:rPr>
+        <w:t xml:space="preserve">-Lopez, L. </w:t>
+      </w:r>
+      <w:proofErr w:type="spellStart"/>
+      <w:r>
+        <w:rPr>
+          <w:rFonts w:hint="eastAsia"/>
+          <w:szCs w:val="21"/>
+        </w:rPr>
+        <w:t>Bellaiche</w:t>
+      </w:r>
+      <w:proofErr w:type="spellEnd"/>
+      <w:r>
+        <w:rPr>
+          <w:rFonts w:hint="eastAsia"/>
+          <w:szCs w:val="21"/>
+        </w:rPr>
+        <w:t xml:space="preserve">, and </w:t>
+      </w:r>
+      <w:r>
+        <w:rPr>
+          <w:szCs w:val="21"/>
+        </w:rPr>
+        <w:tab/>
+      </w:r>
+      <w:r>
+        <w:rPr>
+          <w:rFonts w:hint="eastAsia"/>
+          <w:szCs w:val="21"/>
+        </w:rPr>
+        <w:t xml:space="preserve">P. M. </w:t>
+      </w:r>
+      <w:proofErr w:type="spellStart"/>
+      <w:r>
+        <w:rPr>
+          <w:rFonts w:hint="eastAsia"/>
+          <w:szCs w:val="21"/>
+        </w:rPr>
+        <w:t>Thibado</w:t>
+      </w:r>
+      <w:proofErr w:type="spellEnd"/>
+      <w:r>
+        <w:rPr>
+          <w:rFonts w:hint="eastAsia"/>
+          <w:szCs w:val="21"/>
+        </w:rPr>
+        <w:t xml:space="preserve">, </w:t>
+      </w:r>
+      <w:r>
         <w:rPr>
           <w:rFonts w:hint="eastAsia"/>
           <w:i/>
           <w:szCs w:val="21"/>
         </w:rPr>
-      </w:pPr>
-      <w:r>
-        <w:rPr>
-          <w:rFonts w:hint="eastAsia"/>
-          <w:szCs w:val="21"/>
-        </w:rPr>
-        <w:t>New scanning tunneling microscopy technique enables systematic study of the un</w:t>
-      </w:r>
-      <w:r>
-        <w:rPr>
-          <w:rFonts w:hint="eastAsia"/>
-          <w:szCs w:val="21"/>
-        </w:rPr>
-        <w:t xml:space="preserve">ique electronic transition from </w:t>
-      </w:r>
-      <w:r>
-        <w:rPr>
-          <w:rFonts w:hint="eastAsia"/>
-          <w:szCs w:val="21"/>
-        </w:rPr>
-        <w:t xml:space="preserve">graphite to </w:t>
+        <w:t>Applied Physics Letters 100, 201601</w:t>
+      </w:r>
+    </w:p>
+    <w:p>
+      <w:pPr>
+        <w:ind w:left="420" w:firstLine="420"/>
+        <w:rPr>
+          <w:szCs w:val="21"/>
+        </w:rPr>
+      </w:pPr>
+    </w:p>
+    <w:p>
+      <w:pPr>
+        <w:rPr>
+          <w:szCs w:val="21"/>
+        </w:rPr>
+      </w:pPr>
+      <w:r>
+        <w:rPr>
+          <w:rFonts w:hint="eastAsia"/>
+          <w:szCs w:val="21"/>
+        </w:rPr>
+        <w:t>High-percentage success method for preparing and pre-evaluating tungsten tips</w:t>
+      </w:r>
+      <w:r>
+        <w:rPr>
+          <w:rFonts w:hint="eastAsia"/>
+          <w:szCs w:val="21"/>
+        </w:rPr>
+        <w:t xml:space="preserve"> for atomic-resolution scanning </w:t>
+      </w:r>
+      <w:r>
+        <w:rPr>
+          <w:rFonts w:hint="eastAsia"/>
+          <w:szCs w:val="21"/>
+        </w:rPr>
+        <w:t>tunneling microscopy</w:t>
+      </w:r>
+      <w:r>
+        <w:rPr>
+          <w:szCs w:val="21"/>
+        </w:rPr>
+        <w:t xml:space="preserve"> </w:t>
+      </w:r>
+      <w:r>
+        <w:rPr>
+          <w:rFonts w:hint="eastAsia"/>
+          <w:szCs w:val="21"/>
+        </w:rPr>
+        <w:t xml:space="preserve">J. K. </w:t>
+      </w:r>
+      <w:proofErr w:type="spellStart"/>
+      <w:r>
+        <w:rPr>
+          <w:rFonts w:hint="eastAsia"/>
+          <w:szCs w:val="21"/>
+        </w:rPr>
+        <w:t>Schoelz</w:t>
+      </w:r>
+      <w:proofErr w:type="spellEnd"/>
+      <w:r>
+        <w:rPr>
+          <w:rFonts w:hint="eastAsia"/>
+          <w:szCs w:val="21"/>
+        </w:rPr>
+        <w:t xml:space="preserve">, P. </w:t>
+      </w:r>
+      <w:proofErr w:type="spellStart"/>
+      <w:r>
+        <w:rPr>
+          <w:rFonts w:hint="eastAsia"/>
+          <w:szCs w:val="21"/>
+        </w:rPr>
+        <w:t>Xu</w:t>
+      </w:r>
+      <w:proofErr w:type="spellEnd"/>
+      <w:r>
+        <w:rPr>
+          <w:rFonts w:hint="eastAsia"/>
+          <w:szCs w:val="21"/>
+        </w:rPr>
+        <w:t xml:space="preserve">, S. D. Barber, </w:t>
+      </w:r>
+      <w:r>
+        <w:rPr>
+          <w:rFonts w:hint="eastAsia"/>
+          <w:b/>
+          <w:bCs/>
+          <w:szCs w:val="21"/>
+        </w:rPr>
+        <w:t>D. Qi</w:t>
+      </w:r>
+      <w:r>
+        <w:rPr>
+          <w:szCs w:val="21"/>
+        </w:rPr>
+        <w:t xml:space="preserve">, </w:t>
+      </w:r>
+      <w:r>
+        <w:rPr>
+          <w:rFonts w:hint="eastAsia"/>
+          <w:szCs w:val="21"/>
+        </w:rPr>
+        <w:t xml:space="preserve">M. L. Ackerman, G. </w:t>
+      </w:r>
+      <w:proofErr w:type="spellStart"/>
+      <w:r>
+        <w:rPr>
+          <w:rFonts w:hint="eastAsia"/>
+          <w:szCs w:val="21"/>
+        </w:rPr>
+        <w:t>Basnet</w:t>
+      </w:r>
+      <w:proofErr w:type="spellEnd"/>
+      <w:r>
+        <w:rPr>
+          <w:rFonts w:hint="eastAsia"/>
+          <w:szCs w:val="21"/>
+        </w:rPr>
+        <w:t xml:space="preserve">, C. T. Cook, and P. M. </w:t>
+      </w:r>
+      <w:proofErr w:type="spellStart"/>
+      <w:r>
+        <w:rPr>
+          <w:rFonts w:hint="eastAsia"/>
+          <w:szCs w:val="21"/>
+        </w:rPr>
+        <w:t>Thibado</w:t>
+      </w:r>
+      <w:proofErr w:type="spellEnd"/>
+      <w:r>
+        <w:rPr>
+          <w:rFonts w:hint="eastAsia"/>
+          <w:szCs w:val="21"/>
+        </w:rPr>
+        <w:t xml:space="preserve">, </w:t>
+      </w:r>
+      <w:r>
+        <w:rPr>
+          <w:rFonts w:hint="eastAsia"/>
+          <w:i/>
+          <w:szCs w:val="21"/>
+        </w:rPr>
+        <w:t>Journal of Vacuum Science and Technology B 30(3), 033201</w:t>
+      </w:r>
+    </w:p>
+    <w:p>
+      <w:pPr>
+        <w:ind w:left="420" w:firstLine="420"/>
+        <w:rPr>
+          <w:szCs w:val="21"/>
+        </w:rPr>
+      </w:pPr>
+    </w:p>
+    <w:p>
+      <w:pPr>
+        <w:rPr>
+          <w:szCs w:val="21"/>
+        </w:rPr>
+      </w:pPr>
+      <w:r>
+        <w:rPr>
+          <w:rFonts w:hint="eastAsia"/>
+          <w:szCs w:val="21"/>
+        </w:rPr>
+        <w:t xml:space="preserve">Atomic control of strain in freestanding </w:t>
       </w:r>
       <w:proofErr w:type="spellStart"/>
       <w:r>
@@ -4365,16 +4552,10 @@
       <w:proofErr w:type="spellEnd"/>
       <w:r>
         <w:rPr>
-          <w:szCs w:val="21"/>
-        </w:rPr>
-        <w:t xml:space="preserve"> </w:t>
-      </w:r>
-      <w:r>
-        <w:rPr>
-          <w:rFonts w:hint="eastAsia"/>
-          <w:szCs w:val="21"/>
-        </w:rPr>
-        <w:t xml:space="preserve">P. </w:t>
+          <w:rFonts w:hint="eastAsia"/>
+          <w:szCs w:val="21"/>
+        </w:rPr>
+        <w:t xml:space="preserve"> P. </w:t>
       </w:r>
       <w:proofErr w:type="spellStart"/>
       <w:r>
@@ -4390,7 +4571,7 @@
           <w:rFonts w:hint="eastAsia"/>
           <w:szCs w:val="21"/>
         </w:rPr>
-        <w:t xml:space="preserve">, Y. Yang, S. D. Barber, J. K. </w:t>
+        <w:t xml:space="preserve">, Y. Yang, S. D. Barber, M. L. Ackerman, J. K. </w:t>
       </w:r>
       <w:proofErr w:type="spellStart"/>
       <w:r>
@@ -4415,23 +4596,30 @@
           <w:bCs/>
           <w:szCs w:val="21"/>
         </w:rPr>
-        <w:t xml:space="preserve">D. </w:t>
-      </w:r>
-      <w:r>
-        <w:rPr>
-          <w:rFonts w:hint="eastAsia"/>
-          <w:b/>
-          <w:bCs/>
-          <w:szCs w:val="21"/>
-        </w:rPr>
-        <w:t>Qi</w:t>
-      </w:r>
-      <w:r>
-        <w:rPr>
-          <w:rFonts w:hint="eastAsia"/>
-          <w:szCs w:val="21"/>
-        </w:rPr>
-        <w:t xml:space="preserve">, M. L. Ackerman, L. </w:t>
+        <w:t>D. Qi</w:t>
+      </w:r>
+      <w:r>
+        <w:rPr>
+          <w:rFonts w:hint="eastAsia"/>
+          <w:szCs w:val="21"/>
+        </w:rPr>
+        <w:t xml:space="preserve">, I. A. </w:t>
+      </w:r>
+      <w:proofErr w:type="spellStart"/>
+      <w:r>
+        <w:rPr>
+          <w:rFonts w:hint="eastAsia"/>
+          <w:szCs w:val="21"/>
+        </w:rPr>
+        <w:t>Kornev</w:t>
+      </w:r>
+      <w:proofErr w:type="spellEnd"/>
+      <w:r>
+        <w:rPr>
+          <w:rFonts w:hint="eastAsia"/>
+          <w:szCs w:val="21"/>
+        </w:rPr>
+        <w:t xml:space="preserve">, L. Dong, L. </w:t>
       </w:r>
       <w:proofErr w:type="spellStart"/>
       <w:r>
@@ -4447,7 +4635,23 @@
           <w:rFonts w:hint="eastAsia"/>
           <w:szCs w:val="21"/>
         </w:rPr>
-        <w:t xml:space="preserve">, and P. M. </w:t>
+        <w:t xml:space="preserve">, S. </w:t>
+      </w:r>
+      <w:proofErr w:type="spellStart"/>
+      <w:r>
+        <w:rPr>
+          <w:rFonts w:hint="eastAsia"/>
+          <w:szCs w:val="21"/>
+        </w:rPr>
+        <w:t>Barraza</w:t>
+      </w:r>
+      <w:proofErr w:type="spellEnd"/>
+      <w:r>
+        <w:rPr>
+          <w:rFonts w:hint="eastAsia"/>
+          <w:szCs w:val="21"/>
+        </w:rPr>
+        <w:t xml:space="preserve">-Lopez, and P. M. </w:t>
       </w:r>
       <w:proofErr w:type="spellStart"/>
       <w:r>
@@ -4463,7 +4667,7 @@
           <w:rFonts w:hint="eastAsia"/>
           <w:szCs w:val="21"/>
         </w:rPr>
-        <w:t xml:space="preserve">, </w:t>
+        <w:t>,</w:t>
       </w:r>
       <w:r>
         <w:rPr>
@@ -4471,555 +4675,6 @@
           <w:i/>
           <w:szCs w:val="21"/>
         </w:rPr>
-        <w:t>Carbon 50, 4633</w:t>
-      </w:r>
-    </w:p>
-    <w:p>
-      <w:pPr>
-        <w:ind w:left="420" w:firstLine="420"/>
-        <w:rPr>
-          <w:rFonts w:hint="eastAsia"/>
-          <w:szCs w:val="21"/>
-        </w:rPr>
-      </w:pPr>
-    </w:p>
-    <w:p>
-      <w:pPr>
-        <w:rPr>
-          <w:rFonts w:hint="eastAsia"/>
-          <w:szCs w:val="21"/>
-        </w:rPr>
-      </w:pPr>
-      <w:r>
-        <w:rPr>
-          <w:rFonts w:hint="eastAsia"/>
-          <w:szCs w:val="21"/>
-        </w:rPr>
-        <w:t xml:space="preserve">A pathway between Bernal and </w:t>
-      </w:r>
-      <w:proofErr w:type="spellStart"/>
-      <w:r>
-        <w:rPr>
-          <w:rFonts w:hint="eastAsia"/>
-          <w:szCs w:val="21"/>
-        </w:rPr>
-        <w:t>rhombohedral</w:t>
-      </w:r>
-      <w:proofErr w:type="spellEnd"/>
-      <w:r>
-        <w:rPr>
-          <w:rFonts w:hint="eastAsia"/>
-          <w:szCs w:val="21"/>
-        </w:rPr>
-        <w:t xml:space="preserve"> stacked </w:t>
-      </w:r>
-      <w:proofErr w:type="spellStart"/>
-      <w:r>
-        <w:rPr>
-          <w:rFonts w:hint="eastAsia"/>
-          <w:szCs w:val="21"/>
-        </w:rPr>
-        <w:t>graphene</w:t>
-      </w:r>
-      <w:proofErr w:type="spellEnd"/>
-      <w:r>
-        <w:rPr>
-          <w:rFonts w:hint="eastAsia"/>
-          <w:szCs w:val="21"/>
-        </w:rPr>
-        <w:t xml:space="preserve"> layers with scanning tunneling </w:t>
-      </w:r>
-      <w:r>
-        <w:rPr>
-          <w:rFonts w:hint="eastAsia"/>
-          <w:szCs w:val="21"/>
-        </w:rPr>
-        <w:t>microscopy</w:t>
-      </w:r>
-      <w:r>
-        <w:rPr>
-          <w:szCs w:val="21"/>
-        </w:rPr>
-        <w:t xml:space="preserve"> </w:t>
-      </w:r>
-      <w:r>
-        <w:rPr>
-          <w:rFonts w:hint="eastAsia"/>
-          <w:szCs w:val="21"/>
-        </w:rPr>
-        <w:t xml:space="preserve">P. </w:t>
-      </w:r>
-      <w:proofErr w:type="spellStart"/>
-      <w:r>
-        <w:rPr>
-          <w:rFonts w:hint="eastAsia"/>
-          <w:szCs w:val="21"/>
-        </w:rPr>
-        <w:t>Xu</w:t>
-      </w:r>
-      <w:proofErr w:type="spellEnd"/>
-      <w:r>
-        <w:rPr>
-          <w:rFonts w:hint="eastAsia"/>
-          <w:szCs w:val="21"/>
-        </w:rPr>
-        <w:t xml:space="preserve">, Y. Yang, </w:t>
-      </w:r>
-      <w:r>
-        <w:rPr>
-          <w:rFonts w:hint="eastAsia"/>
-          <w:b/>
-          <w:bCs/>
-          <w:szCs w:val="21"/>
-        </w:rPr>
-        <w:t>D. Qi,</w:t>
-      </w:r>
-      <w:r>
-        <w:rPr>
-          <w:rFonts w:hint="eastAsia"/>
-          <w:szCs w:val="21"/>
-        </w:rPr>
-        <w:t xml:space="preserve"> S. D. Barber, M. L. Ackerman, J. K. </w:t>
-      </w:r>
-      <w:proofErr w:type="spellStart"/>
-      <w:r>
-        <w:rPr>
-          <w:rFonts w:hint="eastAsia"/>
-          <w:szCs w:val="21"/>
-        </w:rPr>
-        <w:t>Schoelz</w:t>
-      </w:r>
-      <w:proofErr w:type="spellEnd"/>
-      <w:r>
-        <w:rPr>
-          <w:rFonts w:hint="eastAsia"/>
-          <w:szCs w:val="21"/>
-        </w:rPr>
-        <w:t xml:space="preserve">, T. B. </w:t>
-      </w:r>
-      <w:proofErr w:type="spellStart"/>
-      <w:r>
-        <w:rPr>
-          <w:rFonts w:hint="eastAsia"/>
-          <w:szCs w:val="21"/>
-        </w:rPr>
-        <w:t>Bothwel</w:t>
-      </w:r>
-      <w:r>
-        <w:rPr>
-          <w:rFonts w:hint="eastAsia"/>
-          <w:szCs w:val="21"/>
-        </w:rPr>
-        <w:t>l</w:t>
-      </w:r>
-      <w:proofErr w:type="spellEnd"/>
-      <w:r>
-        <w:rPr>
-          <w:rFonts w:hint="eastAsia"/>
-          <w:szCs w:val="21"/>
-        </w:rPr>
-        <w:t xml:space="preserve">, S. </w:t>
-      </w:r>
-      <w:proofErr w:type="spellStart"/>
-      <w:r>
-        <w:rPr>
-          <w:rFonts w:hint="eastAsia"/>
-          <w:szCs w:val="21"/>
-        </w:rPr>
-        <w:t>Barraza</w:t>
-      </w:r>
-      <w:proofErr w:type="spellEnd"/>
-      <w:r>
-        <w:rPr>
-          <w:rFonts w:hint="eastAsia"/>
-          <w:szCs w:val="21"/>
-        </w:rPr>
-        <w:t xml:space="preserve">-Lopez, L. </w:t>
-      </w:r>
-      <w:proofErr w:type="spellStart"/>
-      <w:r>
-        <w:rPr>
-          <w:rFonts w:hint="eastAsia"/>
-          <w:szCs w:val="21"/>
-        </w:rPr>
-        <w:t>Bellaiche</w:t>
-      </w:r>
-      <w:proofErr w:type="spellEnd"/>
-      <w:r>
-        <w:rPr>
-          <w:rFonts w:hint="eastAsia"/>
-          <w:szCs w:val="21"/>
-        </w:rPr>
-        <w:t xml:space="preserve">, and </w:t>
-      </w:r>
-      <w:r>
-        <w:rPr>
-          <w:szCs w:val="21"/>
-        </w:rPr>
-        <w:tab/>
-      </w:r>
-      <w:r>
-        <w:rPr>
-          <w:rFonts w:hint="eastAsia"/>
-          <w:szCs w:val="21"/>
-        </w:rPr>
-        <w:t xml:space="preserve">P. M. </w:t>
-      </w:r>
-      <w:proofErr w:type="spellStart"/>
-      <w:r>
-        <w:rPr>
-          <w:rFonts w:hint="eastAsia"/>
-          <w:szCs w:val="21"/>
-        </w:rPr>
-        <w:t>Thibado</w:t>
-      </w:r>
-      <w:proofErr w:type="spellEnd"/>
-      <w:r>
-        <w:rPr>
-          <w:rFonts w:hint="eastAsia"/>
-          <w:szCs w:val="21"/>
-        </w:rPr>
-        <w:t xml:space="preserve">, </w:t>
-      </w:r>
-      <w:r>
-        <w:rPr>
-          <w:rFonts w:hint="eastAsia"/>
-          <w:i/>
-          <w:szCs w:val="21"/>
-        </w:rPr>
-        <w:t>Applied Physics Letters 100, 201601</w:t>
-      </w:r>
-    </w:p>
-    <w:p>
-      <w:pPr>
-        <w:ind w:left="420" w:firstLine="420"/>
-        <w:rPr>
-          <w:rFonts w:hint="eastAsia"/>
-          <w:szCs w:val="21"/>
-        </w:rPr>
-      </w:pPr>
-    </w:p>
-    <w:p>
-      <w:pPr>
-        <w:rPr>
-          <w:rFonts w:hint="eastAsia"/>
-          <w:szCs w:val="21"/>
-        </w:rPr>
-      </w:pPr>
-      <w:r>
-        <w:rPr>
-          <w:rFonts w:hint="eastAsia"/>
-          <w:szCs w:val="21"/>
-        </w:rPr>
-        <w:t xml:space="preserve">High-percentage </w:t>
-      </w:r>
-      <w:r>
-        <w:rPr>
-          <w:rFonts w:hint="eastAsia"/>
-          <w:szCs w:val="21"/>
-        </w:rPr>
-        <w:t>success method for preparing and pre-evaluating tungsten tips</w:t>
-      </w:r>
-      <w:r>
-        <w:rPr>
-          <w:rFonts w:hint="eastAsia"/>
-          <w:szCs w:val="21"/>
-        </w:rPr>
-        <w:t xml:space="preserve"> for atomic-resolution scanning </w:t>
-      </w:r>
-      <w:r>
-        <w:rPr>
-          <w:rFonts w:hint="eastAsia"/>
-          <w:szCs w:val="21"/>
-        </w:rPr>
-        <w:t>tunneling microscopy</w:t>
-      </w:r>
-      <w:r>
-        <w:rPr>
-          <w:szCs w:val="21"/>
-        </w:rPr>
-        <w:t xml:space="preserve"> </w:t>
-      </w:r>
-      <w:r>
-        <w:rPr>
-          <w:rFonts w:hint="eastAsia"/>
-          <w:szCs w:val="21"/>
-        </w:rPr>
-        <w:t xml:space="preserve">J. K. </w:t>
-      </w:r>
-      <w:proofErr w:type="spellStart"/>
-      <w:r>
-        <w:rPr>
-          <w:rFonts w:hint="eastAsia"/>
-          <w:szCs w:val="21"/>
-        </w:rPr>
-        <w:t>Schoelz</w:t>
-      </w:r>
-      <w:proofErr w:type="spellEnd"/>
-      <w:r>
-        <w:rPr>
-          <w:rFonts w:hint="eastAsia"/>
-          <w:szCs w:val="21"/>
-        </w:rPr>
-        <w:t xml:space="preserve">, P. </w:t>
-      </w:r>
-      <w:proofErr w:type="spellStart"/>
-      <w:r>
-        <w:rPr>
-          <w:rFonts w:hint="eastAsia"/>
-          <w:szCs w:val="21"/>
-        </w:rPr>
-        <w:t>Xu</w:t>
-      </w:r>
-      <w:proofErr w:type="spellEnd"/>
-      <w:r>
-        <w:rPr>
-          <w:rFonts w:hint="eastAsia"/>
-          <w:szCs w:val="21"/>
-        </w:rPr>
-        <w:t>, S. D. Barb</w:t>
-      </w:r>
-      <w:r>
-        <w:rPr>
-          <w:rFonts w:hint="eastAsia"/>
-          <w:szCs w:val="21"/>
-        </w:rPr>
-        <w:t xml:space="preserve">er, </w:t>
-      </w:r>
-      <w:r>
-        <w:rPr>
-          <w:rFonts w:hint="eastAsia"/>
-          <w:b/>
-          <w:bCs/>
-          <w:szCs w:val="21"/>
-        </w:rPr>
-        <w:t>D. Qi</w:t>
-      </w:r>
-      <w:r>
-        <w:rPr>
-          <w:szCs w:val="21"/>
-        </w:rPr>
-        <w:t xml:space="preserve">, </w:t>
-      </w:r>
-      <w:r>
-        <w:rPr>
-          <w:rFonts w:hint="eastAsia"/>
-          <w:szCs w:val="21"/>
-        </w:rPr>
-        <w:t xml:space="preserve">M. L. Ackerman, G. </w:t>
-      </w:r>
-      <w:proofErr w:type="spellStart"/>
-      <w:r>
-        <w:rPr>
-          <w:rFonts w:hint="eastAsia"/>
-          <w:szCs w:val="21"/>
-        </w:rPr>
-        <w:t>Basnet</w:t>
-      </w:r>
-      <w:proofErr w:type="spellEnd"/>
-      <w:r>
-        <w:rPr>
-          <w:rFonts w:hint="eastAsia"/>
-          <w:szCs w:val="21"/>
-        </w:rPr>
-        <w:t xml:space="preserve">, C. T. Cook, and P. M. </w:t>
-      </w:r>
-      <w:proofErr w:type="spellStart"/>
-      <w:r>
-        <w:rPr>
-          <w:rFonts w:hint="eastAsia"/>
-          <w:szCs w:val="21"/>
-        </w:rPr>
-        <w:t>Thibado</w:t>
-      </w:r>
-      <w:proofErr w:type="spellEnd"/>
-      <w:r>
-        <w:rPr>
-          <w:rFonts w:hint="eastAsia"/>
-          <w:szCs w:val="21"/>
-        </w:rPr>
-        <w:t xml:space="preserve">, </w:t>
-      </w:r>
-      <w:r>
-        <w:rPr>
-          <w:rFonts w:hint="eastAsia"/>
-          <w:i/>
-          <w:szCs w:val="21"/>
-        </w:rPr>
-        <w:t>Journal of Vacuum Science and Technology B 30(3), 033201</w:t>
-      </w:r>
-    </w:p>
-    <w:p>
-      <w:pPr>
-        <w:ind w:left="420" w:firstLine="420"/>
-        <w:rPr>
-          <w:rFonts w:hint="eastAsia"/>
-          <w:szCs w:val="21"/>
-        </w:rPr>
-      </w:pPr>
-    </w:p>
-    <w:p>
-      <w:pPr>
-        <w:rPr>
-          <w:rFonts w:hint="eastAsia"/>
-          <w:szCs w:val="21"/>
-        </w:rPr>
-      </w:pPr>
-      <w:r>
-        <w:rPr>
-          <w:rFonts w:hint="eastAsia"/>
-          <w:szCs w:val="21"/>
-        </w:rPr>
-        <w:t xml:space="preserve">Atomic control of strain in freestanding </w:t>
-      </w:r>
-      <w:proofErr w:type="spellStart"/>
-      <w:r>
-        <w:rPr>
-          <w:rFonts w:hint="eastAsia"/>
-          <w:szCs w:val="21"/>
-        </w:rPr>
-        <w:t>graphene</w:t>
-      </w:r>
-      <w:proofErr w:type="spellEnd"/>
-      <w:r>
-        <w:rPr>
-          <w:rFonts w:hint="eastAsia"/>
-          <w:szCs w:val="21"/>
-        </w:rPr>
-        <w:t xml:space="preserve"> P. </w:t>
-      </w:r>
-      <w:proofErr w:type="spellStart"/>
-      <w:r>
-        <w:rPr>
-          <w:rFonts w:hint="eastAsia"/>
-          <w:szCs w:val="21"/>
-        </w:rPr>
-        <w:t>Xu</w:t>
-      </w:r>
-      <w:proofErr w:type="spellEnd"/>
-      <w:r>
-        <w:rPr>
-          <w:rFonts w:hint="eastAsia"/>
-          <w:szCs w:val="21"/>
-        </w:rPr>
-        <w:t xml:space="preserve">, Y. Yang, S. D. Barber, M. L. Ackerman, J. K. </w:t>
-      </w:r>
-      <w:proofErr w:type="spellStart"/>
-      <w:r>
-        <w:rPr>
-          <w:rFonts w:hint="eastAsia"/>
-          <w:szCs w:val="21"/>
-        </w:rPr>
-        <w:t>Schoelz</w:t>
-      </w:r>
-      <w:proofErr w:type="spellEnd"/>
-      <w:r>
-        <w:rPr>
-          <w:rFonts w:hint="eastAsia"/>
-          <w:szCs w:val="21"/>
-        </w:rPr>
-        <w:t xml:space="preserve">, </w:t>
-      </w:r>
-      <w:r>
-        <w:rPr>
-          <w:rFonts w:hint="eastAsia"/>
-          <w:b/>
-          <w:bCs/>
-          <w:szCs w:val="21"/>
-        </w:rPr>
-        <w:t>D. Qi</w:t>
-      </w:r>
-      <w:r>
-        <w:rPr>
-          <w:rFonts w:hint="eastAsia"/>
-          <w:szCs w:val="21"/>
-        </w:rPr>
-        <w:t xml:space="preserve">, </w:t>
-      </w:r>
-      <w:r>
-        <w:rPr>
-          <w:rFonts w:hint="eastAsia"/>
-          <w:szCs w:val="21"/>
-        </w:rPr>
-        <w:t xml:space="preserve">I. A. </w:t>
-      </w:r>
-      <w:proofErr w:type="spellStart"/>
-      <w:r>
-        <w:rPr>
-          <w:rFonts w:hint="eastAsia"/>
-          <w:szCs w:val="21"/>
-        </w:rPr>
-        <w:t>Ko</w:t>
-      </w:r>
-      <w:r>
-        <w:rPr>
-          <w:rFonts w:hint="eastAsia"/>
-          <w:szCs w:val="21"/>
-        </w:rPr>
-        <w:t>rnev</w:t>
-      </w:r>
-      <w:proofErr w:type="spellEnd"/>
-      <w:r>
-        <w:rPr>
-          <w:rFonts w:hint="eastAsia"/>
-          <w:szCs w:val="21"/>
-        </w:rPr>
-        <w:t xml:space="preserve">, L. Dong, L. </w:t>
-      </w:r>
-      <w:proofErr w:type="spellStart"/>
-      <w:r>
-        <w:rPr>
-          <w:rFonts w:hint="eastAsia"/>
-          <w:szCs w:val="21"/>
-        </w:rPr>
-        <w:t>Bellaiche</w:t>
-      </w:r>
-      <w:proofErr w:type="spellEnd"/>
-      <w:r>
-        <w:rPr>
-          <w:rFonts w:hint="eastAsia"/>
-          <w:szCs w:val="21"/>
-        </w:rPr>
-        <w:t xml:space="preserve">, S. </w:t>
-      </w:r>
-      <w:proofErr w:type="spellStart"/>
-      <w:r>
-        <w:rPr>
-          <w:rFonts w:hint="eastAsia"/>
-          <w:szCs w:val="21"/>
-        </w:rPr>
-        <w:t>Barraza</w:t>
-      </w:r>
-      <w:proofErr w:type="spellEnd"/>
-      <w:r>
-        <w:rPr>
-          <w:rFonts w:hint="eastAsia"/>
-          <w:szCs w:val="21"/>
-        </w:rPr>
-        <w:t xml:space="preserve">-Lopez, and P. M. </w:t>
-      </w:r>
-      <w:proofErr w:type="spellStart"/>
-      <w:r>
-        <w:rPr>
-          <w:rFonts w:hint="eastAsia"/>
-          <w:szCs w:val="21"/>
-        </w:rPr>
-        <w:t>Thibado</w:t>
-      </w:r>
-      <w:proofErr w:type="spellEnd"/>
-      <w:r>
-        <w:rPr>
-          <w:rFonts w:hint="eastAsia"/>
-          <w:szCs w:val="21"/>
-        </w:rPr>
-        <w:t>,</w:t>
-      </w:r>
-      <w:r>
-        <w:rPr>
-          <w:rFonts w:hint="eastAsia"/>
-          <w:i/>
-          <w:szCs w:val="21"/>
-        </w:rPr>
         <w:t xml:space="preserve"> Physical Review B 85, 121406(R)</w:t>
       </w:r>
     </w:p>
@@ -5027,7 +4682,6 @@
       <w:pPr>
         <w:jc w:val="both"/>
         <w:rPr>
-          <w:rFonts w:hint="eastAsia"/>
           <w:szCs w:val="21"/>
         </w:rPr>
       </w:pPr>
@@ -5046,6 +4700,44 @@
     </w:sectPr>
   </w:body>
 </w:document>
+</file>
+
+<file path=word/endnotes.xml><?xml version="1.0" encoding="utf-8"?>
+<w:endnotes xmlns:wpc="http://schemas.microsoft.com/office/word/2010/wordprocessingCanvas" xmlns:mc="http://schemas.openxmlformats.org/markup-compatibility/2006" xmlns:o="urn:schemas-microsoft-com:office:office" xmlns:r="http://schemas.openxmlformats.org/officeDocument/2006/relationships" xmlns:m="http://schemas.openxmlformats.org/officeDocument/2006/math" xmlns:v="urn:schemas-microsoft-com:vml" xmlns:wp14="http://schemas.microsoft.com/office/word/2010/wordprocessingDrawing" xmlns:wp="http://schemas.openxmlformats.org/drawingml/2006/wordprocessingDrawing" xmlns:w10="urn:schemas-microsoft-com:office:word" xmlns:w="http://schemas.openxmlformats.org/wordprocessingml/2006/main" xmlns:w14="http://schemas.microsoft.com/office/word/2010/wordml" xmlns:wpg="http://schemas.microsoft.com/office/word/2010/wordprocessingGroup" xmlns:wpi="http://schemas.microsoft.com/office/word/2010/wordprocessingInk" xmlns:wne="http://schemas.microsoft.com/office/word/2006/wordml" xmlns:wps="http://schemas.microsoft.com/office/word/2010/wordprocessingShape" mc:Ignorable="w14 wp14">
+  <w:endnote w:type="separator" w:id="-1">
+    <w:p>
+      <w:r>
+        <w:separator/>
+      </w:r>
+    </w:p>
+  </w:endnote>
+  <w:endnote w:type="continuationSeparator" w:id="0">
+    <w:p>
+      <w:r>
+        <w:continuationSeparator/>
+      </w:r>
+    </w:p>
+  </w:endnote>
+</w:endnotes>
+</file>
+
+<file path=word/footnotes.xml><?xml version="1.0" encoding="utf-8"?>
+<w:footnotes xmlns:wpc="http://schemas.microsoft.com/office/word/2010/wordprocessingCanvas" xmlns:mc="http://schemas.openxmlformats.org/markup-compatibility/2006" xmlns:o="urn:schemas-microsoft-com:office:office" xmlns:r="http://schemas.openxmlformats.org/officeDocument/2006/relationships" xmlns:m="http://schemas.openxmlformats.org/officeDocument/2006/math" xmlns:v="urn:schemas-microsoft-com:vml" xmlns:wp14="http://schemas.microsoft.com/office/word/2010/wordprocessingDrawing" xmlns:wp="http://schemas.openxmlformats.org/drawingml/2006/wordprocessingDrawing" xmlns:w10="urn:schemas-microsoft-com:office:word" xmlns:w="http://schemas.openxmlformats.org/wordprocessingml/2006/main" xmlns:w14="http://schemas.microsoft.com/office/word/2010/wordml" xmlns:wpg="http://schemas.microsoft.com/office/word/2010/wordprocessingGroup" xmlns:wpi="http://schemas.microsoft.com/office/word/2010/wordprocessingInk" xmlns:wne="http://schemas.microsoft.com/office/word/2006/wordml" xmlns:wps="http://schemas.microsoft.com/office/word/2010/wordprocessingShape" mc:Ignorable="w14 wp14">
+  <w:footnote w:type="separator" w:id="-1">
+    <w:p>
+      <w:r>
+        <w:separator/>
+      </w:r>
+    </w:p>
+  </w:footnote>
+  <w:footnote w:type="continuationSeparator" w:id="0">
+    <w:p>
+      <w:r>
+        <w:continuationSeparator/>
+      </w:r>
+    </w:p>
+  </w:footnote>
+</w:footnotes>
 </file>
 
 <file path=word/numbering.xml><?xml version="1.0" encoding="utf-8"?>
@@ -6976,11 +6668,17 @@
   </w:style>
   <w:style w:type="character" w:default="1" w:styleId="a0">
     <w:name w:val="Default Paragraph Font"/>
+    <w:uiPriority w:val="1"/>
+    <w:semiHidden/>
+    <w:unhideWhenUsed/>
   </w:style>
   <w:style w:type="table" w:default="1" w:styleId="a1">
     <w:name w:val="Normal Table"/>
+    <w:uiPriority w:val="99"/>
     <w:semiHidden/>
+    <w:unhideWhenUsed/>
     <w:tblPr>
+      <w:tblInd w:w="0" w:type="dxa"/>
       <w:tblCellMar>
         <w:top w:w="0" w:type="dxa"/>
         <w:left w:w="108" w:type="dxa"/>
@@ -7003,8 +6701,8 @@
       <w:u w:val="single"/>
     </w:rPr>
   </w:style>
-  <w:style w:type="paragraph" w:customStyle="1" w:styleId="ListParagraph">
-    <w:name w:val="List Paragraph"/>
+  <w:style w:type="paragraph" w:customStyle="1" w:styleId="10">
+    <w:name w:val="列出段落1"/>
     <w:basedOn w:val="a"/>
     <w:uiPriority w:val="34"/>
     <w:qFormat/>
@@ -7051,6 +6749,7 @@
       <w:jc w:val="both"/>
     </w:pPr>
     <w:tblPr>
+      <w:tblInd w:w="0" w:type="dxa"/>
       <w:tblBorders>
         <w:top w:val="single" w:sz="4" w:space="0" w:color="auto"/>
         <w:left w:val="single" w:sz="4" w:space="0" w:color="auto"/>
@@ -7420,11 +7119,17 @@
   </w:style>
   <w:style w:type="character" w:default="1" w:styleId="a0">
     <w:name w:val="Default Paragraph Font"/>
+    <w:uiPriority w:val="1"/>
+    <w:semiHidden/>
+    <w:unhideWhenUsed/>
   </w:style>
   <w:style w:type="table" w:default="1" w:styleId="a1">
     <w:name w:val="Normal Table"/>
+    <w:uiPriority w:val="99"/>
     <w:semiHidden/>
+    <w:unhideWhenUsed/>
     <w:tblPr>
+      <w:tblInd w:w="0" w:type="dxa"/>
       <w:tblCellMar>
         <w:top w:w="0" w:type="dxa"/>
         <w:left w:w="108" w:type="dxa"/>
@@ -7447,8 +7152,8 @@
       <w:u w:val="single"/>
     </w:rPr>
   </w:style>
-  <w:style w:type="paragraph" w:customStyle="1" w:styleId="ListParagraph">
-    <w:name w:val="List Paragraph"/>
+  <w:style w:type="paragraph" w:customStyle="1" w:styleId="10">
+    <w:name w:val="列出段落1"/>
     <w:basedOn w:val="a"/>
     <w:uiPriority w:val="34"/>
     <w:qFormat/>
@@ -7495,6 +7200,7 @@
       <w:jc w:val="both"/>
     </w:pPr>
     <w:tblPr>
+      <w:tblInd w:w="0" w:type="dxa"/>
       <w:tblBorders>
         <w:top w:val="single" w:sz="4" w:space="0" w:color="auto"/>
         <w:left w:val="single" w:sz="4" w:space="0" w:color="auto"/>
